--- a/Design-Patterns/Structural/Proxy/Proxy.docx
+++ b/Design-Patterns/Structural/Proxy/Proxy.docx
@@ -4,6 +4,7 @@
   <w:body>
     <w:p>
       <w:pPr>
+        <w:pStyle w:val="1"/>
         <w:jc w:val="center"/>
       </w:pPr>
       <w:r>
@@ -112,7 +113,7 @@
       <w:pPr>
         <w:rPr>
           <w:rStyle w:val="chpule2"/>
-          <w:rFonts w:ascii="Arial" w:hAnsi="Arial" w:cs="Arial" w:hint="eastAsia"/>
+          <w:rFonts w:ascii="Arial" w:hAnsi="Arial" w:cs="Arial"/>
           <w:color w:val="444444"/>
           <w:spacing w:val="-144"/>
           <w:sz w:val="18"/>
@@ -961,34 +962,17 @@
     </w:p>
     <w:p>
       <w:pPr>
-        <w:shd w:val="clear" w:color="auto" w:fill="FFFFFF"/>
-        <w:spacing w:before="100" w:beforeAutospacing="1" w:after="100" w:afterAutospacing="1" w:line="288" w:lineRule="atLeast"/>
-        <w:rPr>
-          <w:rFonts w:ascii="Segoe UI" w:eastAsia="宋体" w:hAnsi="Segoe UI" w:cs="Segoe UI"/>
-          <w:color w:val="212529"/>
-          <w:sz w:val="21"/>
-          <w:szCs w:val="21"/>
-        </w:rPr>
-      </w:pPr>
-      <w:r>
-        <w:rPr>
-          <w:rFonts w:ascii="Segoe UI" w:eastAsia="宋体" w:hAnsi="Segoe UI" w:cs="Segoe UI" w:hint="eastAsia"/>
-          <w:b/>
-          <w:color w:val="212529"/>
-          <w:sz w:val="21"/>
-          <w:szCs w:val="21"/>
+        <w:rPr>
+          <w:b/>
+        </w:rPr>
+      </w:pPr>
+      <w:r>
+        <w:rPr>
+          <w:rFonts w:hint="eastAsia"/>
+          <w:b/>
         </w:rPr>
         <w:lastRenderedPageBreak/>
-        <w:t>场景</w:t>
-      </w:r>
-      <w:r>
-        <w:rPr>
-          <w:rFonts w:ascii="Segoe UI" w:eastAsia="宋体" w:hAnsi="Segoe UI" w:cs="Segoe UI" w:hint="eastAsia"/>
-          <w:color w:val="212529"/>
-          <w:sz w:val="21"/>
-          <w:szCs w:val="21"/>
-        </w:rPr>
-        <w:t>：</w:t>
+        <w:t>场景：</w:t>
       </w:r>
     </w:p>
     <w:p>
@@ -1089,19 +1073,19 @@
         <w:spacing w:before="100" w:beforeAutospacing="1" w:after="100" w:afterAutospacing="1" w:line="288" w:lineRule="atLeast"/>
         <w:ind w:firstLineChars="0"/>
         <w:rPr>
-          <w:rFonts w:ascii="Segoe UI" w:eastAsia="宋体" w:hAnsi="Segoe UI" w:cs="Segoe UI"/>
-          <w:color w:val="212529"/>
-          <w:sz w:val="21"/>
-          <w:szCs w:val="21"/>
-        </w:rPr>
-      </w:pPr>
-      <w:r>
-        <w:rPr>
           <w:rFonts w:ascii="Segoe UI" w:eastAsia="宋体" w:hAnsi="Segoe UI" w:cs="Segoe UI" w:hint="eastAsia"/>
           <w:color w:val="212529"/>
           <w:sz w:val="21"/>
           <w:szCs w:val="21"/>
         </w:rPr>
+      </w:pPr>
+      <w:r>
+        <w:rPr>
+          <w:rFonts w:ascii="Segoe UI" w:eastAsia="宋体" w:hAnsi="Segoe UI" w:cs="Segoe UI" w:hint="eastAsia"/>
+          <w:color w:val="212529"/>
+          <w:sz w:val="21"/>
+          <w:szCs w:val="21"/>
+        </w:rPr>
         <w:t>远程代理（</w:t>
       </w:r>
       <w:r>
@@ -1121,6 +1105,214 @@
           <w:szCs w:val="21"/>
         </w:rPr>
         <w:t>）为一个对象在不同的地址空间提供局部代表。</w:t>
+      </w:r>
+    </w:p>
+    <w:p>
+      <w:pPr>
+        <w:pStyle w:val="a7"/>
+        <w:shd w:val="clear" w:color="auto" w:fill="FFFFFF"/>
+        <w:spacing w:after="100" w:afterAutospacing="1" w:line="240" w:lineRule="auto"/>
+        <w:ind w:left="420" w:firstLineChars="0" w:firstLine="0"/>
+        <w:rPr>
+          <w:rFonts w:ascii="Arial" w:eastAsia="宋体" w:hAnsi="Arial" w:cs="Arial"/>
+          <w:b/>
+          <w:bCs/>
+          <w:color w:val="444444"/>
+          <w:sz w:val="18"/>
+          <w:szCs w:val="18"/>
+        </w:rPr>
+      </w:pPr>
+      <w:r>
+        <w:rPr>
+          <w:rFonts w:ascii="Arial" w:eastAsia="宋体" w:hAnsi="Arial" w:cs="Arial"/>
+          <w:b/>
+          <w:bCs/>
+          <w:color w:val="444444"/>
+          <w:sz w:val="18"/>
+          <w:szCs w:val="18"/>
+        </w:rPr>
+        <w:t>本地执行远程服务</w:t>
+      </w:r>
+      <w:r>
+        <w:rPr>
+          <w:rFonts w:ascii="Arial" w:eastAsia="宋体" w:hAnsi="Arial" w:cs="Arial"/>
+          <w:b/>
+          <w:bCs/>
+          <w:color w:val="444444"/>
+          <w:sz w:val="18"/>
+        </w:rPr>
+        <w:t> </w:t>
+      </w:r>
+      <w:r>
+        <w:rPr>
+          <w:rFonts w:ascii="Arial" w:eastAsia="宋体" w:hAnsi="Arial" w:cs="Arial"/>
+          <w:b/>
+          <w:bCs/>
+          <w:color w:val="444444"/>
+          <w:sz w:val="18"/>
+        </w:rPr>
+        <w:t>（</w:t>
+      </w:r>
+      <w:r>
+        <w:rPr>
+          <w:rFonts w:ascii="Arial" w:eastAsia="宋体" w:hAnsi="Arial" w:cs="Arial"/>
+          <w:b/>
+          <w:bCs/>
+          <w:color w:val="444444"/>
+          <w:sz w:val="18"/>
+          <w:szCs w:val="18"/>
+        </w:rPr>
+        <w:t>远程代理</w:t>
+      </w:r>
+      <w:r>
+        <w:rPr>
+          <w:rFonts w:ascii="Arial" w:eastAsia="宋体" w:hAnsi="Arial" w:cs="Arial"/>
+          <w:b/>
+          <w:bCs/>
+          <w:color w:val="444444"/>
+          <w:spacing w:val="-120"/>
+          <w:sz w:val="18"/>
+        </w:rPr>
+        <w:t>）</w:t>
+      </w:r>
+      <w:r>
+        <w:rPr>
+          <w:rFonts w:ascii="Arial" w:eastAsia="宋体" w:hAnsi="Arial" w:cs="Arial"/>
+          <w:b/>
+          <w:bCs/>
+          <w:color w:val="444444"/>
+          <w:spacing w:val="-144"/>
+          <w:sz w:val="18"/>
+        </w:rPr>
+        <w:t>。</w:t>
+      </w:r>
+      <w:r>
+        <w:rPr>
+          <w:rFonts w:ascii="Arial" w:eastAsia="宋体" w:hAnsi="Arial" w:cs="Arial"/>
+          <w:b/>
+          <w:bCs/>
+          <w:color w:val="444444"/>
+          <w:sz w:val="18"/>
+          <w:szCs w:val="18"/>
+        </w:rPr>
+        <w:t> </w:t>
+      </w:r>
+      <w:r>
+        <w:rPr>
+          <w:rFonts w:ascii="Arial" w:eastAsia="宋体" w:hAnsi="Arial" w:cs="Arial"/>
+          <w:b/>
+          <w:bCs/>
+          <w:color w:val="444444"/>
+          <w:sz w:val="18"/>
+          <w:szCs w:val="18"/>
+        </w:rPr>
+        <w:t>适用于服务对象位于远程服务器上的情形</w:t>
+      </w:r>
+      <w:r>
+        <w:rPr>
+          <w:rFonts w:ascii="Arial" w:eastAsia="宋体" w:hAnsi="Arial" w:cs="Arial"/>
+          <w:b/>
+          <w:bCs/>
+          <w:color w:val="444444"/>
+          <w:spacing w:val="-144"/>
+          <w:sz w:val="18"/>
+        </w:rPr>
+        <w:t>。</w:t>
+      </w:r>
+    </w:p>
+    <w:p>
+      <w:pPr>
+        <w:pStyle w:val="a7"/>
+        <w:shd w:val="clear" w:color="auto" w:fill="FFFFFF"/>
+        <w:spacing w:after="100" w:afterAutospacing="1" w:line="240" w:lineRule="auto"/>
+        <w:ind w:left="420" w:firstLineChars="0" w:firstLine="0"/>
+        <w:rPr>
+          <w:rFonts w:ascii="Arial" w:eastAsia="宋体" w:hAnsi="Arial" w:cs="Arial"/>
+          <w:color w:val="444444"/>
+          <w:sz w:val="18"/>
+          <w:szCs w:val="18"/>
+        </w:rPr>
+      </w:pPr>
+      <w:r>
+        <w:rPr>
+          <w:rFonts w:ascii="Arial" w:eastAsia="宋体" w:hAnsi="Arial" w:cs="Arial"/>
+          <w:color w:val="444444"/>
+          <w:sz w:val="18"/>
+          <w:szCs w:val="18"/>
+        </w:rPr>
+        <w:t> </w:t>
+      </w:r>
+      <w:r>
+        <w:rPr>
+          <w:rFonts w:ascii="Arial" w:eastAsia="宋体" w:hAnsi="Arial" w:cs="Arial"/>
+          <w:color w:val="444444"/>
+          <w:sz w:val="18"/>
+          <w:szCs w:val="18"/>
+        </w:rPr>
+        <w:t>在这种情形中</w:t>
+      </w:r>
+      <w:r>
+        <w:rPr>
+          <w:rFonts w:ascii="Arial" w:eastAsia="宋体" w:hAnsi="Arial" w:cs="Arial"/>
+          <w:color w:val="444444"/>
+          <w:spacing w:val="-144"/>
+          <w:sz w:val="18"/>
+        </w:rPr>
+        <w:t>，</w:t>
+      </w:r>
+      <w:r>
+        <w:rPr>
+          <w:rFonts w:ascii="Arial" w:eastAsia="宋体" w:hAnsi="Arial" w:cs="Arial"/>
+          <w:color w:val="444444"/>
+          <w:sz w:val="18"/>
+          <w:szCs w:val="18"/>
+        </w:rPr>
+        <w:t> </w:t>
+      </w:r>
+      <w:r>
+        <w:rPr>
+          <w:rFonts w:ascii="Arial" w:eastAsia="宋体" w:hAnsi="Arial" w:cs="Arial"/>
+          <w:color w:val="444444"/>
+          <w:sz w:val="18"/>
+          <w:szCs w:val="18"/>
+        </w:rPr>
+        <w:t>代理通过网络传递客户端请求</w:t>
+      </w:r>
+      <w:r>
+        <w:rPr>
+          <w:rFonts w:ascii="Arial" w:eastAsia="宋体" w:hAnsi="Arial" w:cs="Arial"/>
+          <w:color w:val="444444"/>
+          <w:spacing w:val="-144"/>
+          <w:sz w:val="18"/>
+        </w:rPr>
+        <w:t>，</w:t>
+      </w:r>
+      <w:r>
+        <w:rPr>
+          <w:rFonts w:ascii="Arial" w:eastAsia="宋体" w:hAnsi="Arial" w:cs="Arial"/>
+          <w:color w:val="444444"/>
+          <w:sz w:val="18"/>
+          <w:szCs w:val="18"/>
+        </w:rPr>
+        <w:t> </w:t>
+      </w:r>
+      <w:r>
+        <w:rPr>
+          <w:rFonts w:ascii="Arial" w:eastAsia="宋体" w:hAnsi="Arial" w:cs="Arial"/>
+          <w:color w:val="444444"/>
+          <w:sz w:val="18"/>
+          <w:szCs w:val="18"/>
+        </w:rPr>
+        <w:t>负责处理所有与网络相关的复杂细节</w:t>
+      </w:r>
+      <w:r>
+        <w:rPr>
+          <w:rFonts w:ascii="Arial" w:eastAsia="宋体" w:hAnsi="Arial" w:cs="Arial"/>
+          <w:color w:val="444444"/>
+          <w:spacing w:val="-144"/>
+          <w:sz w:val="18"/>
+        </w:rPr>
+        <w:t>。</w:t>
       </w:r>
     </w:p>
     <w:p>
@@ -1134,19 +1326,19 @@
         <w:spacing w:before="100" w:beforeAutospacing="1" w:after="100" w:afterAutospacing="1" w:line="288" w:lineRule="atLeast"/>
         <w:ind w:firstLineChars="0"/>
         <w:rPr>
-          <w:rFonts w:ascii="Segoe UI" w:eastAsia="宋体" w:hAnsi="Segoe UI" w:cs="Segoe UI"/>
-          <w:color w:val="212529"/>
-          <w:sz w:val="21"/>
-          <w:szCs w:val="21"/>
-        </w:rPr>
-      </w:pPr>
-      <w:r>
-        <w:rPr>
           <w:rFonts w:ascii="Segoe UI" w:eastAsia="宋体" w:hAnsi="Segoe UI" w:cs="Segoe UI" w:hint="eastAsia"/>
           <w:color w:val="212529"/>
           <w:sz w:val="21"/>
           <w:szCs w:val="21"/>
         </w:rPr>
+      </w:pPr>
+      <w:r>
+        <w:rPr>
+          <w:rFonts w:ascii="Segoe UI" w:eastAsia="宋体" w:hAnsi="Segoe UI" w:cs="Segoe UI" w:hint="eastAsia"/>
+          <w:color w:val="212529"/>
+          <w:sz w:val="21"/>
+          <w:szCs w:val="21"/>
+        </w:rPr>
         <w:t>虚代理（</w:t>
       </w:r>
       <w:r>
@@ -1166,6 +1358,244 @@
           <w:szCs w:val="21"/>
         </w:rPr>
         <w:t>）根据需要创建开销很大的对象。</w:t>
+      </w:r>
+    </w:p>
+    <w:p>
+      <w:pPr>
+        <w:pStyle w:val="a7"/>
+        <w:shd w:val="clear" w:color="auto" w:fill="FFFFFF"/>
+        <w:spacing w:after="100" w:afterAutospacing="1" w:line="240" w:lineRule="auto"/>
+        <w:ind w:left="420" w:firstLineChars="0" w:firstLine="0"/>
+        <w:rPr>
+          <w:rFonts w:ascii="Arial" w:eastAsia="宋体" w:hAnsi="Arial" w:cs="Arial"/>
+          <w:b/>
+          <w:bCs/>
+          <w:color w:val="444444"/>
+          <w:sz w:val="18"/>
+          <w:szCs w:val="18"/>
+        </w:rPr>
+      </w:pPr>
+      <w:r>
+        <w:rPr>
+          <w:rFonts w:ascii="Arial" w:eastAsia="宋体" w:hAnsi="Arial" w:cs="Arial"/>
+          <w:b/>
+          <w:bCs/>
+          <w:color w:val="444444"/>
+          <w:sz w:val="18"/>
+          <w:szCs w:val="18"/>
+        </w:rPr>
+        <w:t>延迟初始化</w:t>
+      </w:r>
+      <w:r>
+        <w:rPr>
+          <w:rFonts w:ascii="Arial" w:eastAsia="宋体" w:hAnsi="Arial" w:cs="Arial"/>
+          <w:b/>
+          <w:bCs/>
+          <w:color w:val="444444"/>
+          <w:sz w:val="18"/>
+        </w:rPr>
+        <w:t> </w:t>
+      </w:r>
+      <w:r>
+        <w:rPr>
+          <w:rFonts w:ascii="Arial" w:eastAsia="宋体" w:hAnsi="Arial" w:cs="Arial"/>
+          <w:b/>
+          <w:bCs/>
+          <w:color w:val="444444"/>
+          <w:sz w:val="18"/>
+        </w:rPr>
+        <w:t>（</w:t>
+      </w:r>
+      <w:r>
+        <w:rPr>
+          <w:rFonts w:ascii="Arial" w:eastAsia="宋体" w:hAnsi="Arial" w:cs="Arial"/>
+          <w:b/>
+          <w:bCs/>
+          <w:color w:val="444444"/>
+          <w:sz w:val="18"/>
+          <w:szCs w:val="18"/>
+        </w:rPr>
+        <w:t>虚拟代理</w:t>
+      </w:r>
+      <w:r>
+        <w:rPr>
+          <w:rFonts w:ascii="Arial" w:eastAsia="宋体" w:hAnsi="Arial" w:cs="Arial"/>
+          <w:b/>
+          <w:bCs/>
+          <w:color w:val="444444"/>
+          <w:spacing w:val="-120"/>
+          <w:sz w:val="18"/>
+        </w:rPr>
+        <w:t>）</w:t>
+      </w:r>
+      <w:r>
+        <w:rPr>
+          <w:rFonts w:ascii="Arial" w:eastAsia="宋体" w:hAnsi="Arial" w:cs="Arial"/>
+          <w:b/>
+          <w:bCs/>
+          <w:color w:val="444444"/>
+          <w:spacing w:val="-144"/>
+          <w:sz w:val="18"/>
+        </w:rPr>
+        <w:t>。</w:t>
+      </w:r>
+      <w:r>
+        <w:rPr>
+          <w:rFonts w:ascii="Arial" w:eastAsia="宋体" w:hAnsi="Arial" w:cs="Arial"/>
+          <w:b/>
+          <w:bCs/>
+          <w:color w:val="444444"/>
+          <w:sz w:val="18"/>
+          <w:szCs w:val="18"/>
+        </w:rPr>
+        <w:t> </w:t>
+      </w:r>
+      <w:r>
+        <w:rPr>
+          <w:rFonts w:ascii="Arial" w:eastAsia="宋体" w:hAnsi="Arial" w:cs="Arial"/>
+          <w:b/>
+          <w:bCs/>
+          <w:color w:val="444444"/>
+          <w:sz w:val="18"/>
+          <w:szCs w:val="18"/>
+        </w:rPr>
+        <w:t>如果你有一个偶尔使用的重量级服务对象</w:t>
+      </w:r>
+      <w:r>
+        <w:rPr>
+          <w:rFonts w:ascii="Arial" w:eastAsia="宋体" w:hAnsi="Arial" w:cs="Arial"/>
+          <w:b/>
+          <w:bCs/>
+          <w:color w:val="444444"/>
+          <w:spacing w:val="-144"/>
+          <w:sz w:val="18"/>
+        </w:rPr>
+        <w:t>，</w:t>
+      </w:r>
+      <w:r>
+        <w:rPr>
+          <w:rFonts w:ascii="Arial" w:eastAsia="宋体" w:hAnsi="Arial" w:cs="Arial"/>
+          <w:b/>
+          <w:bCs/>
+          <w:color w:val="444444"/>
+          <w:sz w:val="18"/>
+          <w:szCs w:val="18"/>
+        </w:rPr>
+        <w:t> </w:t>
+      </w:r>
+      <w:r>
+        <w:rPr>
+          <w:rFonts w:ascii="Arial" w:eastAsia="宋体" w:hAnsi="Arial" w:cs="Arial"/>
+          <w:b/>
+          <w:bCs/>
+          <w:color w:val="444444"/>
+          <w:sz w:val="18"/>
+          <w:szCs w:val="18"/>
+        </w:rPr>
+        <w:t>一直保持该对象运行会消耗系统资源时</w:t>
+      </w:r>
+      <w:r>
+        <w:rPr>
+          <w:rFonts w:ascii="Arial" w:eastAsia="宋体" w:hAnsi="Arial" w:cs="Arial"/>
+          <w:b/>
+          <w:bCs/>
+          <w:color w:val="444444"/>
+          <w:spacing w:val="-144"/>
+          <w:sz w:val="18"/>
+        </w:rPr>
+        <w:t>，</w:t>
+      </w:r>
+      <w:r>
+        <w:rPr>
+          <w:rFonts w:ascii="Arial" w:eastAsia="宋体" w:hAnsi="Arial" w:cs="Arial"/>
+          <w:b/>
+          <w:bCs/>
+          <w:color w:val="444444"/>
+          <w:sz w:val="18"/>
+          <w:szCs w:val="18"/>
+        </w:rPr>
+        <w:t> </w:t>
+      </w:r>
+      <w:r>
+        <w:rPr>
+          <w:rFonts w:ascii="Arial" w:eastAsia="宋体" w:hAnsi="Arial" w:cs="Arial"/>
+          <w:b/>
+          <w:bCs/>
+          <w:color w:val="444444"/>
+          <w:sz w:val="18"/>
+          <w:szCs w:val="18"/>
+        </w:rPr>
+        <w:t>可使用代理模式</w:t>
+      </w:r>
+      <w:r>
+        <w:rPr>
+          <w:rFonts w:ascii="Arial" w:eastAsia="宋体" w:hAnsi="Arial" w:cs="Arial"/>
+          <w:b/>
+          <w:bCs/>
+          <w:color w:val="444444"/>
+          <w:spacing w:val="-144"/>
+          <w:sz w:val="18"/>
+        </w:rPr>
+        <w:t>。</w:t>
+      </w:r>
+    </w:p>
+    <w:p>
+      <w:pPr>
+        <w:pStyle w:val="a7"/>
+        <w:shd w:val="clear" w:color="auto" w:fill="FFFFFF"/>
+        <w:spacing w:after="100" w:afterAutospacing="1" w:line="240" w:lineRule="auto"/>
+        <w:ind w:left="420" w:firstLineChars="0" w:firstLine="0"/>
+        <w:rPr>
+          <w:rFonts w:ascii="Arial" w:eastAsia="宋体" w:hAnsi="Arial" w:cs="Arial"/>
+          <w:color w:val="444444"/>
+          <w:sz w:val="18"/>
+          <w:szCs w:val="18"/>
+        </w:rPr>
+      </w:pPr>
+      <w:r>
+        <w:rPr>
+          <w:rFonts w:ascii="Arial" w:eastAsia="宋体" w:hAnsi="Arial" w:cs="Arial"/>
+          <w:color w:val="444444"/>
+          <w:sz w:val="18"/>
+          <w:szCs w:val="18"/>
+        </w:rPr>
+        <w:t>你无需在程序启动时就创建该对象</w:t>
+      </w:r>
+      <w:r>
+        <w:rPr>
+          <w:rFonts w:ascii="Arial" w:eastAsia="宋体" w:hAnsi="Arial" w:cs="Arial"/>
+          <w:color w:val="444444"/>
+          <w:spacing w:val="-144"/>
+          <w:sz w:val="18"/>
+        </w:rPr>
+        <w:t>，</w:t>
+      </w:r>
+      <w:r>
+        <w:rPr>
+          <w:rFonts w:ascii="Arial" w:eastAsia="宋体" w:hAnsi="Arial" w:cs="Arial"/>
+          <w:color w:val="444444"/>
+          <w:sz w:val="18"/>
+          <w:szCs w:val="18"/>
+        </w:rPr>
+        <w:t> </w:t>
+      </w:r>
+      <w:r>
+        <w:rPr>
+          <w:rFonts w:ascii="Arial" w:eastAsia="宋体" w:hAnsi="Arial" w:cs="Arial"/>
+          <w:color w:val="444444"/>
+          <w:sz w:val="18"/>
+          <w:szCs w:val="18"/>
+        </w:rPr>
+        <w:t>可将对象的初始化延迟到真正有需要的时候</w:t>
+      </w:r>
+      <w:r>
+        <w:rPr>
+          <w:rFonts w:ascii="Arial" w:eastAsia="宋体" w:hAnsi="Arial" w:cs="Arial"/>
+          <w:color w:val="444444"/>
+          <w:spacing w:val="-144"/>
+          <w:sz w:val="18"/>
+        </w:rPr>
+        <w:t>。</w:t>
       </w:r>
     </w:p>
     <w:p>
@@ -1179,19 +1609,19 @@
         <w:spacing w:before="100" w:beforeAutospacing="1" w:after="100" w:afterAutospacing="1" w:line="288" w:lineRule="atLeast"/>
         <w:ind w:firstLineChars="0"/>
         <w:rPr>
-          <w:rFonts w:ascii="Segoe UI" w:eastAsia="宋体" w:hAnsi="Segoe UI" w:cs="Segoe UI"/>
-          <w:color w:val="212529"/>
-          <w:sz w:val="21"/>
-          <w:szCs w:val="21"/>
-        </w:rPr>
-      </w:pPr>
-      <w:r>
-        <w:rPr>
           <w:rFonts w:ascii="Segoe UI" w:eastAsia="宋体" w:hAnsi="Segoe UI" w:cs="Segoe UI" w:hint="eastAsia"/>
           <w:color w:val="212529"/>
           <w:sz w:val="21"/>
           <w:szCs w:val="21"/>
         </w:rPr>
+      </w:pPr>
+      <w:r>
+        <w:rPr>
+          <w:rFonts w:ascii="Segoe UI" w:eastAsia="宋体" w:hAnsi="Segoe UI" w:cs="Segoe UI" w:hint="eastAsia"/>
+          <w:color w:val="212529"/>
+          <w:sz w:val="21"/>
+          <w:szCs w:val="21"/>
+        </w:rPr>
         <w:t>保护代理（</w:t>
       </w:r>
       <w:r>
@@ -1220,6 +1650,292 @@
           <w:szCs w:val="21"/>
         </w:rPr>
         <w:t>不同的访问权限的时候。</w:t>
+      </w:r>
+    </w:p>
+    <w:p>
+      <w:pPr>
+        <w:pStyle w:val="a7"/>
+        <w:shd w:val="clear" w:color="auto" w:fill="FFFFFF"/>
+        <w:spacing w:after="100" w:afterAutospacing="1" w:line="240" w:lineRule="auto"/>
+        <w:ind w:left="420" w:firstLineChars="0" w:firstLine="0"/>
+        <w:rPr>
+          <w:rFonts w:ascii="Arial" w:eastAsia="宋体" w:hAnsi="Arial" w:cs="Arial"/>
+          <w:b/>
+          <w:bCs/>
+          <w:color w:val="444444"/>
+          <w:sz w:val="18"/>
+          <w:szCs w:val="18"/>
+        </w:rPr>
+      </w:pPr>
+      <w:r>
+        <w:rPr>
+          <w:rFonts w:ascii="Arial" w:eastAsia="宋体" w:hAnsi="Arial" w:cs="Arial"/>
+          <w:b/>
+          <w:bCs/>
+          <w:color w:val="444444"/>
+          <w:sz w:val="18"/>
+          <w:szCs w:val="18"/>
+        </w:rPr>
+        <w:t>访问控制</w:t>
+      </w:r>
+      <w:r>
+        <w:rPr>
+          <w:rFonts w:ascii="Arial" w:eastAsia="宋体" w:hAnsi="Arial" w:cs="Arial"/>
+          <w:b/>
+          <w:bCs/>
+          <w:color w:val="444444"/>
+          <w:sz w:val="18"/>
+        </w:rPr>
+        <w:t> </w:t>
+      </w:r>
+      <w:r>
+        <w:rPr>
+          <w:rFonts w:ascii="Arial" w:eastAsia="宋体" w:hAnsi="Arial" w:cs="Arial"/>
+          <w:b/>
+          <w:bCs/>
+          <w:color w:val="444444"/>
+          <w:sz w:val="18"/>
+        </w:rPr>
+        <w:t>（</w:t>
+      </w:r>
+      <w:r>
+        <w:rPr>
+          <w:rFonts w:ascii="Arial" w:eastAsia="宋体" w:hAnsi="Arial" w:cs="Arial"/>
+          <w:b/>
+          <w:bCs/>
+          <w:color w:val="444444"/>
+          <w:sz w:val="18"/>
+          <w:szCs w:val="18"/>
+        </w:rPr>
+        <w:t>保护代理</w:t>
+      </w:r>
+      <w:r>
+        <w:rPr>
+          <w:rFonts w:ascii="Arial" w:eastAsia="宋体" w:hAnsi="Arial" w:cs="Arial"/>
+          <w:b/>
+          <w:bCs/>
+          <w:color w:val="444444"/>
+          <w:spacing w:val="-120"/>
+          <w:sz w:val="18"/>
+        </w:rPr>
+        <w:t>）</w:t>
+      </w:r>
+      <w:r>
+        <w:rPr>
+          <w:rFonts w:ascii="Arial" w:eastAsia="宋体" w:hAnsi="Arial" w:cs="Arial"/>
+          <w:b/>
+          <w:bCs/>
+          <w:color w:val="444444"/>
+          <w:spacing w:val="-144"/>
+          <w:sz w:val="18"/>
+        </w:rPr>
+        <w:t>。</w:t>
+      </w:r>
+      <w:r>
+        <w:rPr>
+          <w:rFonts w:ascii="Arial" w:eastAsia="宋体" w:hAnsi="Arial" w:cs="Arial"/>
+          <w:b/>
+          <w:bCs/>
+          <w:color w:val="444444"/>
+          <w:sz w:val="18"/>
+          <w:szCs w:val="18"/>
+        </w:rPr>
+        <w:t> </w:t>
+      </w:r>
+      <w:r>
+        <w:rPr>
+          <w:rFonts w:ascii="Arial" w:eastAsia="宋体" w:hAnsi="Arial" w:cs="Arial"/>
+          <w:b/>
+          <w:bCs/>
+          <w:color w:val="444444"/>
+          <w:sz w:val="18"/>
+          <w:szCs w:val="18"/>
+        </w:rPr>
+        <w:t>如果你只希望特定客户端使用服务对象</w:t>
+      </w:r>
+      <w:r>
+        <w:rPr>
+          <w:rFonts w:ascii="Arial" w:eastAsia="宋体" w:hAnsi="Arial" w:cs="Arial"/>
+          <w:b/>
+          <w:bCs/>
+          <w:color w:val="444444"/>
+          <w:spacing w:val="-144"/>
+          <w:sz w:val="18"/>
+        </w:rPr>
+        <w:t>，</w:t>
+      </w:r>
+      <w:r>
+        <w:rPr>
+          <w:rFonts w:ascii="Arial" w:eastAsia="宋体" w:hAnsi="Arial" w:cs="Arial"/>
+          <w:b/>
+          <w:bCs/>
+          <w:color w:val="444444"/>
+          <w:sz w:val="18"/>
+          <w:szCs w:val="18"/>
+        </w:rPr>
+        <w:t> </w:t>
+      </w:r>
+      <w:r>
+        <w:rPr>
+          <w:rFonts w:ascii="Arial" w:eastAsia="宋体" w:hAnsi="Arial" w:cs="Arial"/>
+          <w:b/>
+          <w:bCs/>
+          <w:color w:val="444444"/>
+          <w:sz w:val="18"/>
+          <w:szCs w:val="18"/>
+        </w:rPr>
+        <w:t>这里的对象可以是操作系统中非常重要的部分</w:t>
+      </w:r>
+      <w:r>
+        <w:rPr>
+          <w:rFonts w:ascii="Arial" w:eastAsia="宋体" w:hAnsi="Arial" w:cs="Arial"/>
+          <w:b/>
+          <w:bCs/>
+          <w:color w:val="444444"/>
+          <w:spacing w:val="-144"/>
+          <w:sz w:val="18"/>
+        </w:rPr>
+        <w:t>，</w:t>
+      </w:r>
+      <w:r>
+        <w:rPr>
+          <w:rFonts w:ascii="Arial" w:eastAsia="宋体" w:hAnsi="Arial" w:cs="Arial"/>
+          <w:b/>
+          <w:bCs/>
+          <w:color w:val="444444"/>
+          <w:sz w:val="18"/>
+          <w:szCs w:val="18"/>
+        </w:rPr>
+        <w:t> </w:t>
+      </w:r>
+      <w:r>
+        <w:rPr>
+          <w:rFonts w:ascii="Arial" w:eastAsia="宋体" w:hAnsi="Arial" w:cs="Arial"/>
+          <w:b/>
+          <w:bCs/>
+          <w:color w:val="444444"/>
+          <w:sz w:val="18"/>
+          <w:szCs w:val="18"/>
+        </w:rPr>
+        <w:t>而客户端则是各种已启动的程序</w:t>
+      </w:r>
+      <w:r>
+        <w:rPr>
+          <w:rFonts w:ascii="Arial" w:eastAsia="宋体" w:hAnsi="Arial" w:cs="Arial"/>
+          <w:b/>
+          <w:bCs/>
+          <w:color w:val="444444"/>
+          <w:sz w:val="18"/>
+        </w:rPr>
+        <w:t> </w:t>
+      </w:r>
+      <w:r>
+        <w:rPr>
+          <w:rFonts w:ascii="Arial" w:eastAsia="宋体" w:hAnsi="Arial" w:cs="Arial"/>
+          <w:b/>
+          <w:bCs/>
+          <w:color w:val="444444"/>
+          <w:sz w:val="18"/>
+        </w:rPr>
+        <w:t>（</w:t>
+      </w:r>
+      <w:r>
+        <w:rPr>
+          <w:rFonts w:ascii="Arial" w:eastAsia="宋体" w:hAnsi="Arial" w:cs="Arial"/>
+          <w:b/>
+          <w:bCs/>
+          <w:color w:val="444444"/>
+          <w:sz w:val="18"/>
+          <w:szCs w:val="18"/>
+        </w:rPr>
+        <w:t>包括恶意程序</w:t>
+      </w:r>
+      <w:r>
+        <w:rPr>
+          <w:rFonts w:ascii="Arial" w:eastAsia="宋体" w:hAnsi="Arial" w:cs="Arial"/>
+          <w:b/>
+          <w:bCs/>
+          <w:color w:val="444444"/>
+          <w:spacing w:val="-120"/>
+          <w:sz w:val="18"/>
+        </w:rPr>
+        <w:t>）</w:t>
+      </w:r>
+      <w:r>
+        <w:rPr>
+          <w:rFonts w:ascii="Arial" w:eastAsia="宋体" w:hAnsi="Arial" w:cs="Arial"/>
+          <w:b/>
+          <w:bCs/>
+          <w:color w:val="444444"/>
+          <w:spacing w:val="-144"/>
+          <w:sz w:val="18"/>
+        </w:rPr>
+        <w:t>，</w:t>
+      </w:r>
+      <w:r>
+        <w:rPr>
+          <w:rFonts w:ascii="Arial" w:eastAsia="宋体" w:hAnsi="Arial" w:cs="Arial"/>
+          <w:b/>
+          <w:bCs/>
+          <w:color w:val="444444"/>
+          <w:sz w:val="18"/>
+          <w:szCs w:val="18"/>
+        </w:rPr>
+        <w:t> </w:t>
+      </w:r>
+      <w:r>
+        <w:rPr>
+          <w:rFonts w:ascii="Arial" w:eastAsia="宋体" w:hAnsi="Arial" w:cs="Arial"/>
+          <w:b/>
+          <w:bCs/>
+          <w:color w:val="444444"/>
+          <w:sz w:val="18"/>
+          <w:szCs w:val="18"/>
+        </w:rPr>
+        <w:t>此时可使用代理模式</w:t>
+      </w:r>
+      <w:r>
+        <w:rPr>
+          <w:rFonts w:ascii="Arial" w:eastAsia="宋体" w:hAnsi="Arial" w:cs="Arial"/>
+          <w:b/>
+          <w:bCs/>
+          <w:color w:val="444444"/>
+          <w:spacing w:val="-144"/>
+          <w:sz w:val="18"/>
+        </w:rPr>
+        <w:t>。</w:t>
+      </w:r>
+    </w:p>
+    <w:p>
+      <w:pPr>
+        <w:pStyle w:val="a7"/>
+        <w:shd w:val="clear" w:color="auto" w:fill="FFFFFF"/>
+        <w:spacing w:after="100" w:afterAutospacing="1" w:line="240" w:lineRule="auto"/>
+        <w:ind w:left="420" w:firstLineChars="0" w:firstLine="0"/>
+        <w:rPr>
+          <w:rFonts w:ascii="Arial" w:eastAsia="宋体" w:hAnsi="Arial" w:cs="Arial"/>
+          <w:color w:val="444444"/>
+          <w:sz w:val="18"/>
+          <w:szCs w:val="18"/>
+        </w:rPr>
+      </w:pPr>
+      <w:r>
+        <w:rPr>
+          <w:rFonts w:ascii="Arial" w:eastAsia="宋体" w:hAnsi="Arial" w:cs="Arial"/>
+          <w:color w:val="444444"/>
+          <w:sz w:val="18"/>
+          <w:szCs w:val="18"/>
+        </w:rPr>
+        <w:t>代理可仅在客户端凭据满足要求时将请求传递给服务对象</w:t>
+      </w:r>
+      <w:r>
+        <w:rPr>
+          <w:rFonts w:ascii="Arial" w:eastAsia="宋体" w:hAnsi="Arial" w:cs="Arial"/>
+          <w:color w:val="444444"/>
+          <w:spacing w:val="-144"/>
+          <w:sz w:val="18"/>
+        </w:rPr>
+        <w:t>。</w:t>
       </w:r>
     </w:p>
     <w:p>
@@ -1233,7 +1949,7 @@
         <w:spacing w:before="100" w:beforeAutospacing="1" w:after="100" w:afterAutospacing="1" w:line="288" w:lineRule="atLeast"/>
         <w:ind w:firstLineChars="0"/>
         <w:rPr>
-          <w:rFonts w:ascii="Segoe UI" w:eastAsia="宋体" w:hAnsi="Segoe UI" w:cs="Segoe UI"/>
+          <w:rFonts w:ascii="Segoe UI" w:eastAsia="宋体" w:hAnsi="Segoe UI" w:cs="Segoe UI" w:hint="eastAsia"/>
           <w:color w:val="212529"/>
           <w:sz w:val="21"/>
           <w:szCs w:val="21"/>
@@ -1287,22 +2003,689 @@
     </w:p>
     <w:p>
       <w:pPr>
+        <w:pStyle w:val="a7"/>
         <w:shd w:val="clear" w:color="auto" w:fill="FFFFFF"/>
-        <w:spacing w:before="100" w:beforeAutospacing="1" w:after="100" w:afterAutospacing="1" w:line="288" w:lineRule="atLeast"/>
-        <w:rPr>
-          <w:rFonts w:ascii="Segoe UI" w:eastAsia="宋体" w:hAnsi="Segoe UI" w:cs="Segoe UI"/>
-          <w:color w:val="212529"/>
-          <w:sz w:val="21"/>
-          <w:szCs w:val="21"/>
-        </w:rPr>
-      </w:pPr>
-      <w:r>
-        <w:rPr>
-          <w:rFonts w:ascii="Segoe UI" w:eastAsia="宋体" w:hAnsi="Segoe UI" w:cs="Segoe UI" w:hint="eastAsia"/>
-          <w:color w:val="212529"/>
-          <w:sz w:val="21"/>
-          <w:szCs w:val="21"/>
-        </w:rPr>
+        <w:spacing w:after="100" w:afterAutospacing="1" w:line="240" w:lineRule="auto"/>
+        <w:ind w:left="420" w:firstLineChars="0" w:firstLine="0"/>
+        <w:rPr>
+          <w:rFonts w:ascii="Arial" w:eastAsia="宋体" w:hAnsi="Arial" w:cs="Arial"/>
+          <w:b/>
+          <w:bCs/>
+          <w:color w:val="444444"/>
+          <w:sz w:val="18"/>
+          <w:szCs w:val="18"/>
+        </w:rPr>
+      </w:pPr>
+      <w:r>
+        <w:rPr>
+          <w:rFonts w:ascii="Arial" w:eastAsia="宋体" w:hAnsi="Arial" w:cs="Arial"/>
+          <w:b/>
+          <w:bCs/>
+          <w:color w:val="444444"/>
+          <w:sz w:val="18"/>
+          <w:szCs w:val="18"/>
+        </w:rPr>
+        <w:t>智能引用</w:t>
+      </w:r>
+      <w:r>
+        <w:rPr>
+          <w:rFonts w:ascii="Arial" w:eastAsia="宋体" w:hAnsi="Arial" w:cs="Arial"/>
+          <w:b/>
+          <w:bCs/>
+          <w:color w:val="444444"/>
+          <w:spacing w:val="-144"/>
+          <w:sz w:val="18"/>
+        </w:rPr>
+        <w:t>。</w:t>
+      </w:r>
+      <w:r>
+        <w:rPr>
+          <w:rFonts w:ascii="Arial" w:eastAsia="宋体" w:hAnsi="Arial" w:cs="Arial"/>
+          <w:b/>
+          <w:bCs/>
+          <w:color w:val="444444"/>
+          <w:sz w:val="18"/>
+        </w:rPr>
+        <w:t> </w:t>
+      </w:r>
+      <w:r>
+        <w:rPr>
+          <w:rFonts w:ascii="Arial" w:eastAsia="宋体" w:hAnsi="Arial" w:cs="Arial" w:hint="eastAsia"/>
+          <w:b/>
+          <w:bCs/>
+          <w:color w:val="444444"/>
+          <w:sz w:val="18"/>
+        </w:rPr>
+        <w:t xml:space="preserve"> </w:t>
+      </w:r>
+      <w:r>
+        <w:rPr>
+          <w:rFonts w:ascii="Arial" w:eastAsia="宋体" w:hAnsi="Arial" w:cs="Arial"/>
+          <w:b/>
+          <w:bCs/>
+          <w:color w:val="444444"/>
+          <w:sz w:val="18"/>
+          <w:szCs w:val="18"/>
+        </w:rPr>
+        <w:t>可在没有客户端使用某个重量级对象时立即销毁该对象</w:t>
+      </w:r>
+      <w:r>
+        <w:rPr>
+          <w:rFonts w:ascii="Arial" w:eastAsia="宋体" w:hAnsi="Arial" w:cs="Arial"/>
+          <w:b/>
+          <w:bCs/>
+          <w:color w:val="444444"/>
+          <w:spacing w:val="-144"/>
+          <w:sz w:val="18"/>
+        </w:rPr>
+        <w:t>。</w:t>
+      </w:r>
+    </w:p>
+    <w:p>
+      <w:pPr>
+        <w:pStyle w:val="a7"/>
+        <w:shd w:val="clear" w:color="auto" w:fill="FFFFFF"/>
+        <w:spacing w:after="100" w:afterAutospacing="1" w:line="240" w:lineRule="auto"/>
+        <w:ind w:left="420" w:firstLineChars="0" w:firstLine="0"/>
+        <w:rPr>
+          <w:rFonts w:ascii="Arial" w:eastAsia="宋体" w:hAnsi="Arial" w:cs="Arial"/>
+          <w:color w:val="444444"/>
+          <w:sz w:val="18"/>
+          <w:szCs w:val="18"/>
+        </w:rPr>
+      </w:pPr>
+      <w:r>
+        <w:rPr>
+          <w:rFonts w:ascii="Arial" w:eastAsia="宋体" w:hAnsi="Arial" w:cs="Arial"/>
+          <w:color w:val="444444"/>
+          <w:sz w:val="18"/>
+          <w:szCs w:val="18"/>
+        </w:rPr>
+        <w:t>代理会将所有获取了指向服务对象或其结果的客户端记录在案</w:t>
+      </w:r>
+      <w:r>
+        <w:rPr>
+          <w:rFonts w:ascii="Arial" w:eastAsia="宋体" w:hAnsi="Arial" w:cs="Arial"/>
+          <w:color w:val="444444"/>
+          <w:spacing w:val="-144"/>
+          <w:sz w:val="18"/>
+        </w:rPr>
+        <w:t>。</w:t>
+      </w:r>
+      <w:r>
+        <w:rPr>
+          <w:rFonts w:ascii="Arial" w:eastAsia="宋体" w:hAnsi="Arial" w:cs="Arial"/>
+          <w:color w:val="444444"/>
+          <w:sz w:val="18"/>
+        </w:rPr>
+        <w:t> </w:t>
+      </w:r>
+      <w:r>
+        <w:rPr>
+          <w:rFonts w:ascii="Arial" w:eastAsia="宋体" w:hAnsi="Arial" w:cs="Arial"/>
+          <w:color w:val="444444"/>
+          <w:sz w:val="18"/>
+          <w:szCs w:val="18"/>
+        </w:rPr>
+        <w:t>代理会时不时地遍历各个客户端</w:t>
+      </w:r>
+      <w:r>
+        <w:rPr>
+          <w:rFonts w:ascii="Arial" w:eastAsia="宋体" w:hAnsi="Arial" w:cs="Arial"/>
+          <w:color w:val="444444"/>
+          <w:spacing w:val="-144"/>
+          <w:sz w:val="18"/>
+        </w:rPr>
+        <w:t>，</w:t>
+      </w:r>
+      <w:r>
+        <w:rPr>
+          <w:rFonts w:ascii="Arial" w:eastAsia="宋体" w:hAnsi="Arial" w:cs="Arial"/>
+          <w:color w:val="444444"/>
+          <w:sz w:val="18"/>
+        </w:rPr>
+        <w:t> </w:t>
+      </w:r>
+      <w:r>
+        <w:rPr>
+          <w:rFonts w:ascii="Arial" w:eastAsia="宋体" w:hAnsi="Arial" w:cs="Arial"/>
+          <w:color w:val="444444"/>
+          <w:sz w:val="18"/>
+          <w:szCs w:val="18"/>
+        </w:rPr>
+        <w:t>检查它们是否仍在运行</w:t>
+      </w:r>
+      <w:r>
+        <w:rPr>
+          <w:rFonts w:ascii="Arial" w:eastAsia="宋体" w:hAnsi="Arial" w:cs="Arial"/>
+          <w:color w:val="444444"/>
+          <w:spacing w:val="-144"/>
+          <w:sz w:val="18"/>
+        </w:rPr>
+        <w:t>。</w:t>
+      </w:r>
+      <w:r>
+        <w:rPr>
+          <w:rFonts w:ascii="Arial" w:eastAsia="宋体" w:hAnsi="Arial" w:cs="Arial"/>
+          <w:color w:val="444444"/>
+          <w:sz w:val="18"/>
+        </w:rPr>
+        <w:t> </w:t>
+      </w:r>
+      <w:r>
+        <w:rPr>
+          <w:rFonts w:ascii="Arial" w:eastAsia="宋体" w:hAnsi="Arial" w:cs="Arial"/>
+          <w:color w:val="444444"/>
+          <w:sz w:val="18"/>
+          <w:szCs w:val="18"/>
+        </w:rPr>
+        <w:t>如果相应的客户端列表为空</w:t>
+      </w:r>
+      <w:r>
+        <w:rPr>
+          <w:rFonts w:ascii="Arial" w:eastAsia="宋体" w:hAnsi="Arial" w:cs="Arial"/>
+          <w:color w:val="444444"/>
+          <w:spacing w:val="-144"/>
+          <w:sz w:val="18"/>
+        </w:rPr>
+        <w:t>，</w:t>
+      </w:r>
+      <w:r>
+        <w:rPr>
+          <w:rFonts w:ascii="Arial" w:eastAsia="宋体" w:hAnsi="Arial" w:cs="Arial"/>
+          <w:color w:val="444444"/>
+          <w:sz w:val="18"/>
+        </w:rPr>
+        <w:t> </w:t>
+      </w:r>
+      <w:r>
+        <w:rPr>
+          <w:rFonts w:ascii="Arial" w:eastAsia="宋体" w:hAnsi="Arial" w:cs="Arial"/>
+          <w:color w:val="444444"/>
+          <w:sz w:val="18"/>
+          <w:szCs w:val="18"/>
+        </w:rPr>
+        <w:t>代理就会销毁该服务对象</w:t>
+      </w:r>
+      <w:r>
+        <w:rPr>
+          <w:rFonts w:ascii="Arial" w:eastAsia="宋体" w:hAnsi="Arial" w:cs="Arial"/>
+          <w:color w:val="444444"/>
+          <w:spacing w:val="-144"/>
+          <w:sz w:val="18"/>
+        </w:rPr>
+        <w:t>，</w:t>
+      </w:r>
+      <w:r>
+        <w:rPr>
+          <w:rFonts w:ascii="Arial" w:eastAsia="宋体" w:hAnsi="Arial" w:cs="Arial"/>
+          <w:color w:val="444444"/>
+          <w:sz w:val="18"/>
+        </w:rPr>
+        <w:t> </w:t>
+      </w:r>
+      <w:r>
+        <w:rPr>
+          <w:rFonts w:ascii="Arial" w:eastAsia="宋体" w:hAnsi="Arial" w:cs="Arial"/>
+          <w:color w:val="444444"/>
+          <w:sz w:val="18"/>
+          <w:szCs w:val="18"/>
+        </w:rPr>
+        <w:t>释放底层系统资源</w:t>
+      </w:r>
+      <w:r>
+        <w:rPr>
+          <w:rFonts w:ascii="Arial" w:eastAsia="宋体" w:hAnsi="Arial" w:cs="Arial"/>
+          <w:color w:val="444444"/>
+          <w:spacing w:val="-144"/>
+          <w:sz w:val="18"/>
+        </w:rPr>
+        <w:t>。</w:t>
+      </w:r>
+    </w:p>
+    <w:p>
+      <w:pPr>
+        <w:pStyle w:val="a7"/>
+        <w:shd w:val="clear" w:color="auto" w:fill="FFFFFF"/>
+        <w:spacing w:after="100" w:afterAutospacing="1" w:line="240" w:lineRule="auto"/>
+        <w:ind w:left="420" w:firstLineChars="0" w:firstLine="0"/>
+        <w:rPr>
+          <w:rFonts w:ascii="Arial" w:eastAsia="宋体" w:hAnsi="Arial" w:cs="Arial"/>
+          <w:color w:val="444444"/>
+          <w:sz w:val="18"/>
+          <w:szCs w:val="18"/>
+        </w:rPr>
+      </w:pPr>
+      <w:r>
+        <w:rPr>
+          <w:rFonts w:ascii="Arial" w:eastAsia="宋体" w:hAnsi="Arial" w:cs="Arial"/>
+          <w:color w:val="444444"/>
+          <w:sz w:val="18"/>
+          <w:szCs w:val="18"/>
+        </w:rPr>
+        <w:t>代理还可以记录客户端是否修改了服务对象</w:t>
+      </w:r>
+      <w:r>
+        <w:rPr>
+          <w:rFonts w:ascii="Arial" w:eastAsia="宋体" w:hAnsi="Arial" w:cs="Arial"/>
+          <w:color w:val="444444"/>
+          <w:spacing w:val="-144"/>
+          <w:sz w:val="18"/>
+        </w:rPr>
+        <w:t>。</w:t>
+      </w:r>
+      <w:r>
+        <w:rPr>
+          <w:rFonts w:ascii="Arial" w:eastAsia="宋体" w:hAnsi="Arial" w:cs="Arial"/>
+          <w:color w:val="444444"/>
+          <w:sz w:val="18"/>
+        </w:rPr>
+        <w:t> </w:t>
+      </w:r>
+      <w:r>
+        <w:rPr>
+          <w:rFonts w:ascii="Arial" w:eastAsia="宋体" w:hAnsi="Arial" w:cs="Arial"/>
+          <w:color w:val="444444"/>
+          <w:sz w:val="18"/>
+          <w:szCs w:val="18"/>
+        </w:rPr>
+        <w:t>其他客户端还可以复用未修改的对象</w:t>
+      </w:r>
+      <w:r>
+        <w:rPr>
+          <w:rFonts w:ascii="Arial" w:eastAsia="宋体" w:hAnsi="Arial" w:cs="Arial"/>
+          <w:color w:val="444444"/>
+          <w:spacing w:val="-144"/>
+          <w:sz w:val="18"/>
+        </w:rPr>
+        <w:t>。</w:t>
+      </w:r>
+    </w:p>
+    <w:p>
+      <w:pPr>
+        <w:pStyle w:val="a7"/>
+        <w:numPr>
+          <w:ilvl w:val="0"/>
+          <w:numId w:val="4"/>
+        </w:numPr>
+        <w:shd w:val="clear" w:color="auto" w:fill="FFFFFF"/>
+        <w:spacing w:after="100" w:afterAutospacing="1" w:line="240" w:lineRule="auto"/>
+        <w:ind w:firstLineChars="0"/>
+        <w:rPr>
+          <w:rFonts w:ascii="Arial" w:eastAsia="宋体" w:hAnsi="Arial" w:cs="Arial" w:hint="eastAsia"/>
+          <w:b/>
+          <w:bCs/>
+          <w:color w:val="444444"/>
+          <w:sz w:val="18"/>
+          <w:szCs w:val="18"/>
+        </w:rPr>
+      </w:pPr>
+      <w:r>
+        <w:rPr>
+          <w:rFonts w:ascii="Arial" w:eastAsia="宋体" w:hAnsi="Arial" w:cs="Arial"/>
+          <w:b/>
+          <w:bCs/>
+          <w:color w:val="444444"/>
+          <w:sz w:val="18"/>
+          <w:szCs w:val="18"/>
+        </w:rPr>
+        <w:t>记录日志请求</w:t>
+      </w:r>
+      <w:r>
+        <w:rPr>
+          <w:rFonts w:ascii="Arial" w:eastAsia="宋体" w:hAnsi="Arial" w:cs="Arial"/>
+          <w:b/>
+          <w:bCs/>
+          <w:color w:val="444444"/>
+          <w:sz w:val="18"/>
+        </w:rPr>
+        <w:t> </w:t>
+      </w:r>
+      <w:r>
+        <w:rPr>
+          <w:rFonts w:ascii="Arial" w:eastAsia="宋体" w:hAnsi="Arial" w:cs="Arial"/>
+          <w:b/>
+          <w:bCs/>
+          <w:color w:val="444444"/>
+          <w:sz w:val="18"/>
+        </w:rPr>
+        <w:t>（</w:t>
+      </w:r>
+      <w:r>
+        <w:rPr>
+          <w:rFonts w:ascii="Arial" w:eastAsia="宋体" w:hAnsi="Arial" w:cs="Arial"/>
+          <w:b/>
+          <w:bCs/>
+          <w:color w:val="444444"/>
+          <w:sz w:val="18"/>
+          <w:szCs w:val="18"/>
+        </w:rPr>
+        <w:t>日志记录代理</w:t>
+      </w:r>
+      <w:r>
+        <w:rPr>
+          <w:rFonts w:ascii="Arial" w:eastAsia="宋体" w:hAnsi="Arial" w:cs="Arial"/>
+          <w:b/>
+          <w:bCs/>
+          <w:color w:val="444444"/>
+          <w:spacing w:val="-120"/>
+          <w:sz w:val="18"/>
+        </w:rPr>
+        <w:t>）</w:t>
+      </w:r>
+      <w:r>
+        <w:rPr>
+          <w:rFonts w:ascii="Arial" w:eastAsia="宋体" w:hAnsi="Arial" w:cs="Arial"/>
+          <w:b/>
+          <w:bCs/>
+          <w:color w:val="444444"/>
+          <w:spacing w:val="-144"/>
+          <w:sz w:val="18"/>
+        </w:rPr>
+        <w:t>。</w:t>
+      </w:r>
+      <w:r>
+        <w:rPr>
+          <w:rFonts w:ascii="Arial" w:eastAsia="宋体" w:hAnsi="Arial" w:cs="Arial"/>
+          <w:b/>
+          <w:bCs/>
+          <w:color w:val="444444"/>
+          <w:sz w:val="18"/>
+          <w:szCs w:val="18"/>
+        </w:rPr>
+        <w:t> </w:t>
+      </w:r>
+      <w:r>
+        <w:rPr>
+          <w:rFonts w:ascii="Arial" w:eastAsia="宋体" w:hAnsi="Arial" w:cs="Arial"/>
+          <w:b/>
+          <w:bCs/>
+          <w:color w:val="444444"/>
+          <w:sz w:val="18"/>
+          <w:szCs w:val="18"/>
+        </w:rPr>
+        <w:t>适用于当你需要保存对于服务对象的请求历史记录时</w:t>
+      </w:r>
+      <w:r>
+        <w:rPr>
+          <w:rFonts w:ascii="Arial" w:eastAsia="宋体" w:hAnsi="Arial" w:cs="Arial"/>
+          <w:b/>
+          <w:bCs/>
+          <w:color w:val="444444"/>
+          <w:spacing w:val="-144"/>
+          <w:sz w:val="18"/>
+        </w:rPr>
+        <w:t>。</w:t>
+      </w:r>
+      <w:r>
+        <w:rPr>
+          <w:rFonts w:ascii="Arial" w:eastAsia="宋体" w:hAnsi="Arial" w:cs="Arial"/>
+          <w:b/>
+          <w:bCs/>
+          <w:color w:val="444444"/>
+          <w:sz w:val="18"/>
+          <w:szCs w:val="18"/>
+        </w:rPr>
+        <w:t> </w:t>
+      </w:r>
+      <w:r>
+        <w:rPr>
+          <w:rFonts w:ascii="Arial" w:eastAsia="宋体" w:hAnsi="Arial" w:cs="Arial"/>
+          <w:b/>
+          <w:bCs/>
+          <w:color w:val="444444"/>
+          <w:sz w:val="18"/>
+          <w:szCs w:val="18"/>
+        </w:rPr>
+        <w:t>代理可以在向服务传递请求前进行记录</w:t>
+      </w:r>
+      <w:r>
+        <w:rPr>
+          <w:rFonts w:ascii="Arial" w:eastAsia="宋体" w:hAnsi="Arial" w:cs="Arial"/>
+          <w:b/>
+          <w:bCs/>
+          <w:color w:val="444444"/>
+          <w:spacing w:val="-144"/>
+          <w:sz w:val="18"/>
+        </w:rPr>
+        <w:t>。</w:t>
+      </w:r>
+    </w:p>
+    <w:p>
+      <w:pPr>
+        <w:pStyle w:val="a7"/>
+        <w:shd w:val="clear" w:color="auto" w:fill="FFFFFF"/>
+        <w:spacing w:after="100" w:afterAutospacing="1" w:line="240" w:lineRule="auto"/>
+        <w:ind w:left="420" w:firstLineChars="0" w:firstLine="0"/>
+        <w:rPr>
+          <w:rFonts w:ascii="Arial" w:eastAsia="宋体" w:hAnsi="Arial" w:cs="Arial" w:hint="eastAsia"/>
+          <w:color w:val="444444"/>
+          <w:spacing w:val="-144"/>
+          <w:sz w:val="18"/>
+        </w:rPr>
+      </w:pPr>
+      <w:r>
+        <w:rPr>
+          <w:rFonts w:ascii="Arial" w:eastAsia="宋体" w:hAnsi="Arial" w:cs="Arial"/>
+          <w:color w:val="444444"/>
+          <w:sz w:val="18"/>
+          <w:szCs w:val="18"/>
+        </w:rPr>
+        <w:t>缓存请求结果</w:t>
+      </w:r>
+      <w:r>
+        <w:rPr>
+          <w:rFonts w:ascii="Arial" w:eastAsia="宋体" w:hAnsi="Arial" w:cs="Arial"/>
+          <w:color w:val="444444"/>
+          <w:sz w:val="18"/>
+        </w:rPr>
+        <w:t> </w:t>
+      </w:r>
+      <w:r>
+        <w:rPr>
+          <w:rFonts w:ascii="Arial" w:eastAsia="宋体" w:hAnsi="Arial" w:cs="Arial"/>
+          <w:color w:val="444444"/>
+          <w:sz w:val="18"/>
+        </w:rPr>
+        <w:t>（</w:t>
+      </w:r>
+      <w:r>
+        <w:rPr>
+          <w:rFonts w:ascii="Arial" w:eastAsia="宋体" w:hAnsi="Arial" w:cs="Arial"/>
+          <w:color w:val="444444"/>
+          <w:sz w:val="18"/>
+          <w:szCs w:val="18"/>
+        </w:rPr>
+        <w:t>缓存代理</w:t>
+      </w:r>
+      <w:r>
+        <w:rPr>
+          <w:rFonts w:ascii="Arial" w:eastAsia="宋体" w:hAnsi="Arial" w:cs="Arial"/>
+          <w:color w:val="444444"/>
+          <w:spacing w:val="-120"/>
+          <w:sz w:val="18"/>
+        </w:rPr>
+        <w:t>）</w:t>
+      </w:r>
+      <w:r>
+        <w:rPr>
+          <w:rFonts w:ascii="Arial" w:eastAsia="宋体" w:hAnsi="Arial" w:cs="Arial"/>
+          <w:color w:val="444444"/>
+          <w:spacing w:val="-144"/>
+          <w:sz w:val="18"/>
+        </w:rPr>
+        <w:t>。</w:t>
+      </w:r>
+      <w:r>
+        <w:rPr>
+          <w:rFonts w:ascii="Arial" w:eastAsia="宋体" w:hAnsi="Arial" w:cs="Arial"/>
+          <w:color w:val="444444"/>
+          <w:sz w:val="18"/>
+          <w:szCs w:val="18"/>
+        </w:rPr>
+        <w:t> </w:t>
+      </w:r>
+      <w:r>
+        <w:rPr>
+          <w:rFonts w:ascii="Arial" w:eastAsia="宋体" w:hAnsi="Arial" w:cs="Arial"/>
+          <w:color w:val="444444"/>
+          <w:sz w:val="18"/>
+          <w:szCs w:val="18"/>
+        </w:rPr>
+        <w:t>适用于需要缓存客户请求结果并对缓存生命周期进行管理时</w:t>
+      </w:r>
+      <w:r>
+        <w:rPr>
+          <w:rFonts w:ascii="Arial" w:eastAsia="宋体" w:hAnsi="Arial" w:cs="Arial"/>
+          <w:color w:val="444444"/>
+          <w:spacing w:val="-144"/>
+          <w:sz w:val="18"/>
+        </w:rPr>
+        <w:t>，</w:t>
+      </w:r>
+      <w:r>
+        <w:rPr>
+          <w:rFonts w:ascii="Arial" w:eastAsia="宋体" w:hAnsi="Arial" w:cs="Arial"/>
+          <w:color w:val="444444"/>
+          <w:sz w:val="18"/>
+          <w:szCs w:val="18"/>
+        </w:rPr>
+        <w:t> </w:t>
+      </w:r>
+      <w:r>
+        <w:rPr>
+          <w:rFonts w:ascii="Arial" w:eastAsia="宋体" w:hAnsi="Arial" w:cs="Arial"/>
+          <w:color w:val="444444"/>
+          <w:sz w:val="18"/>
+          <w:szCs w:val="18"/>
+        </w:rPr>
+        <w:t>特别是当返回结果的体积非常大时</w:t>
+      </w:r>
+      <w:r>
+        <w:rPr>
+          <w:rFonts w:ascii="Arial" w:eastAsia="宋体" w:hAnsi="Arial" w:cs="Arial"/>
+          <w:color w:val="444444"/>
+          <w:spacing w:val="-144"/>
+          <w:sz w:val="18"/>
+        </w:rPr>
+        <w:t>。</w:t>
+      </w:r>
+    </w:p>
+    <w:p>
+      <w:pPr>
+        <w:pStyle w:val="a7"/>
+        <w:shd w:val="clear" w:color="auto" w:fill="FFFFFF"/>
+        <w:spacing w:after="100" w:afterAutospacing="1" w:line="240" w:lineRule="auto"/>
+        <w:ind w:left="420" w:firstLineChars="0" w:firstLine="0"/>
+        <w:rPr>
+          <w:rFonts w:ascii="Arial" w:eastAsia="宋体" w:hAnsi="Arial" w:cs="Arial" w:hint="eastAsia"/>
+          <w:color w:val="444444"/>
+          <w:spacing w:val="-144"/>
+          <w:sz w:val="18"/>
+        </w:rPr>
+      </w:pPr>
+      <w:r>
+        <w:rPr>
+          <w:rFonts w:ascii="Arial" w:eastAsia="宋体" w:hAnsi="Arial" w:cs="Arial"/>
+          <w:color w:val="444444"/>
+          <w:sz w:val="18"/>
+          <w:szCs w:val="18"/>
+        </w:rPr>
+        <w:t>代理可对重复请求所需的相同结果进行缓存</w:t>
+      </w:r>
+      <w:r>
+        <w:rPr>
+          <w:rFonts w:ascii="Arial" w:eastAsia="宋体" w:hAnsi="Arial" w:cs="Arial"/>
+          <w:color w:val="444444"/>
+          <w:spacing w:val="-144"/>
+          <w:sz w:val="18"/>
+        </w:rPr>
+        <w:t>，</w:t>
+      </w:r>
+      <w:r>
+        <w:rPr>
+          <w:rFonts w:ascii="Arial" w:eastAsia="宋体" w:hAnsi="Arial" w:cs="Arial"/>
+          <w:color w:val="444444"/>
+          <w:sz w:val="18"/>
+          <w:szCs w:val="18"/>
+        </w:rPr>
+        <w:t> </w:t>
+      </w:r>
+      <w:r>
+        <w:rPr>
+          <w:rFonts w:ascii="Arial" w:eastAsia="宋体" w:hAnsi="Arial" w:cs="Arial"/>
+          <w:color w:val="444444"/>
+          <w:sz w:val="18"/>
+          <w:szCs w:val="18"/>
+        </w:rPr>
+        <w:t>还可使用请求参数作为索引缓存的键值</w:t>
+      </w:r>
+      <w:r>
+        <w:rPr>
+          <w:rFonts w:ascii="Arial" w:eastAsia="宋体" w:hAnsi="Arial" w:cs="Arial"/>
+          <w:color w:val="444444"/>
+          <w:spacing w:val="-144"/>
+          <w:sz w:val="18"/>
+        </w:rPr>
+        <w:t>。</w:t>
+      </w:r>
+    </w:p>
+    <w:p>
+      <w:pPr>
+        <w:pStyle w:val="a7"/>
+        <w:shd w:val="clear" w:color="auto" w:fill="FFFFFF"/>
+        <w:spacing w:after="100" w:afterAutospacing="1" w:line="240" w:lineRule="auto"/>
+        <w:ind w:left="420" w:firstLineChars="0" w:firstLine="0"/>
+        <w:rPr>
+          <w:rFonts w:ascii="Arial" w:eastAsia="宋体" w:hAnsi="Arial" w:cs="Arial" w:hint="eastAsia"/>
+          <w:color w:val="444444"/>
+          <w:spacing w:val="-144"/>
+          <w:sz w:val="18"/>
+        </w:rPr>
+      </w:pPr>
+    </w:p>
+    <w:p>
+      <w:pPr>
+        <w:pStyle w:val="a7"/>
+        <w:shd w:val="clear" w:color="auto" w:fill="FFFFFF"/>
+        <w:spacing w:after="100" w:afterAutospacing="1" w:line="240" w:lineRule="auto"/>
+        <w:ind w:left="420" w:firstLineChars="0" w:firstLine="0"/>
+        <w:rPr>
+          <w:rFonts w:ascii="Arial" w:eastAsia="宋体" w:hAnsi="Arial" w:cs="Arial" w:hint="eastAsia"/>
+          <w:color w:val="444444"/>
+          <w:spacing w:val="-144"/>
+          <w:sz w:val="18"/>
+        </w:rPr>
+      </w:pPr>
+    </w:p>
+    <w:p>
+      <w:pPr>
+        <w:pStyle w:val="a7"/>
+        <w:shd w:val="clear" w:color="auto" w:fill="FFFFFF"/>
+        <w:spacing w:after="100" w:afterAutospacing="1" w:line="240" w:lineRule="auto"/>
+        <w:ind w:left="420" w:firstLineChars="0" w:firstLine="0"/>
+        <w:rPr>
+          <w:rFonts w:ascii="Arial" w:eastAsia="宋体" w:hAnsi="Arial" w:cs="Arial"/>
+          <w:b/>
+          <w:bCs/>
+          <w:color w:val="444444"/>
+          <w:sz w:val="18"/>
+          <w:szCs w:val="18"/>
+        </w:rPr>
+      </w:pPr>
+    </w:p>
+    <w:p>
+      <w:pPr>
+        <w:rPr>
+          <w:b/>
+        </w:rPr>
+      </w:pPr>
+      <w:r>
+        <w:rPr>
+          <w:rFonts w:hint="eastAsia"/>
+          <w:b/>
+        </w:rPr>
+        <w:lastRenderedPageBreak/>
         <w:t>它的典型用途包括：</w:t>
       </w:r>
     </w:p>
@@ -1421,6 +2804,680 @@
           <w:szCs w:val="21"/>
         </w:rPr>
         <w:cr/>
+      </w:r>
+    </w:p>
+    <w:p>
+      <w:pPr>
+        <w:shd w:val="clear" w:color="auto" w:fill="FFFFFF"/>
+        <w:spacing w:before="100" w:beforeAutospacing="1" w:after="100" w:afterAutospacing="1" w:line="288" w:lineRule="atLeast"/>
+        <w:rPr>
+          <w:rFonts w:ascii="Segoe UI" w:eastAsia="宋体" w:hAnsi="Segoe UI" w:cs="Segoe UI"/>
+          <w:color w:val="212529"/>
+          <w:sz w:val="21"/>
+          <w:szCs w:val="21"/>
+        </w:rPr>
+      </w:pPr>
+    </w:p>
+    <w:p>
+      <w:pPr>
+        <w:rPr>
+          <w:b/>
+        </w:rPr>
+      </w:pPr>
+      <w:r>
+        <w:rPr>
+          <w:b/>
+        </w:rPr>
+        <w:t> </w:t>
+      </w:r>
+      <w:r>
+        <w:rPr>
+          <w:rFonts w:hint="eastAsia"/>
+          <w:b/>
+        </w:rPr>
+        <w:t>与其他模式的关系</w:t>
+      </w:r>
+    </w:p>
+    <w:p>
+      <w:pPr>
+        <w:pStyle w:val="a3"/>
+        <w:numPr>
+          <w:ilvl w:val="0"/>
+          <w:numId w:val="5"/>
+        </w:numPr>
+        <w:shd w:val="clear" w:color="auto" w:fill="FFFFFF"/>
+        <w:ind w:left="0"/>
+        <w:rPr>
+          <w:rFonts w:ascii="Arial" w:hAnsi="Arial" w:cs="Arial"/>
+          <w:color w:val="444444"/>
+          <w:sz w:val="18"/>
+          <w:szCs w:val="18"/>
+        </w:rPr>
+      </w:pPr>
+      <w:hyperlink r:id="rId6" w:history="1">
+        <w:r>
+          <w:rPr>
+            <w:rStyle w:val="a8"/>
+            <w:rFonts w:ascii="宋体" w:eastAsia="宋体" w:hAnsi="宋体" w:cs="宋体" w:hint="eastAsia"/>
+            <w:b/>
+            <w:bCs/>
+            <w:color w:val="444444"/>
+            <w:sz w:val="18"/>
+            <w:szCs w:val="18"/>
+          </w:rPr>
+          <w:t>适配器</w:t>
+        </w:r>
+        <w:r>
+          <w:rPr>
+            <w:rStyle w:val="hidden-in-book"/>
+            <w:rFonts w:ascii="宋体" w:eastAsia="宋体" w:hAnsi="宋体" w:cs="宋体" w:hint="eastAsia"/>
+            <w:b/>
+            <w:bCs/>
+            <w:color w:val="444444"/>
+            <w:sz w:val="18"/>
+            <w:szCs w:val="18"/>
+          </w:rPr>
+          <w:t>模式</w:t>
+        </w:r>
+      </w:hyperlink>
+      <w:r>
+        <w:rPr>
+          <w:rFonts w:ascii="宋体" w:eastAsia="宋体" w:hAnsi="宋体" w:cs="宋体" w:hint="eastAsia"/>
+          <w:color w:val="444444"/>
+          <w:sz w:val="18"/>
+          <w:szCs w:val="18"/>
+        </w:rPr>
+        <w:t>能为被封装对象提供不同的接口</w:t>
+      </w:r>
+      <w:r>
+        <w:rPr>
+          <w:rStyle w:val="chpule2"/>
+          <w:rFonts w:ascii="宋体" w:eastAsia="宋体" w:hAnsi="宋体" w:cs="宋体" w:hint="eastAsia"/>
+          <w:color w:val="444444"/>
+          <w:spacing w:val="-144"/>
+        </w:rPr>
+        <w:t>，</w:t>
+      </w:r>
+      <w:r>
+        <w:rPr>
+          <w:rStyle w:val="chpuri2"/>
+          <w:rFonts w:ascii="Arial" w:hAnsi="Arial" w:cs="Arial"/>
+          <w:color w:val="444444"/>
+          <w:sz w:val="18"/>
+          <w:szCs w:val="18"/>
+        </w:rPr>
+        <w:t> </w:t>
+      </w:r>
+      <w:hyperlink r:id="rId7" w:history="1">
+        <w:r>
+          <w:rPr>
+            <w:rStyle w:val="a8"/>
+            <w:rFonts w:ascii="宋体" w:eastAsia="宋体" w:hAnsi="宋体" w:cs="宋体" w:hint="eastAsia"/>
+            <w:b/>
+            <w:bCs/>
+            <w:color w:val="444444"/>
+            <w:sz w:val="18"/>
+            <w:szCs w:val="18"/>
+          </w:rPr>
+          <w:t>代理</w:t>
+        </w:r>
+        <w:r>
+          <w:rPr>
+            <w:rStyle w:val="hidden-in-book"/>
+            <w:rFonts w:ascii="宋体" w:eastAsia="宋体" w:hAnsi="宋体" w:cs="宋体" w:hint="eastAsia"/>
+            <w:b/>
+            <w:bCs/>
+            <w:color w:val="444444"/>
+            <w:sz w:val="18"/>
+            <w:szCs w:val="18"/>
+          </w:rPr>
+          <w:t>模式</w:t>
+        </w:r>
+      </w:hyperlink>
+      <w:r>
+        <w:rPr>
+          <w:rFonts w:ascii="宋体" w:eastAsia="宋体" w:hAnsi="宋体" w:cs="宋体" w:hint="eastAsia"/>
+          <w:color w:val="444444"/>
+          <w:sz w:val="18"/>
+          <w:szCs w:val="18"/>
+        </w:rPr>
+        <w:t>能为对象提供相同的接口</w:t>
+      </w:r>
+      <w:r>
+        <w:rPr>
+          <w:rStyle w:val="chpule2"/>
+          <w:rFonts w:ascii="宋体" w:eastAsia="宋体" w:hAnsi="宋体" w:cs="宋体" w:hint="eastAsia"/>
+          <w:color w:val="444444"/>
+          <w:spacing w:val="-144"/>
+        </w:rPr>
+        <w:t>，</w:t>
+      </w:r>
+      <w:r>
+        <w:rPr>
+          <w:rStyle w:val="chpuri2"/>
+          <w:rFonts w:ascii="Arial" w:hAnsi="Arial" w:cs="Arial"/>
+          <w:color w:val="444444"/>
+          <w:sz w:val="18"/>
+          <w:szCs w:val="18"/>
+        </w:rPr>
+        <w:t> </w:t>
+      </w:r>
+      <w:hyperlink r:id="rId8" w:history="1">
+        <w:r>
+          <w:rPr>
+            <w:rStyle w:val="a8"/>
+            <w:rFonts w:ascii="宋体" w:eastAsia="宋体" w:hAnsi="宋体" w:cs="宋体" w:hint="eastAsia"/>
+            <w:b/>
+            <w:bCs/>
+            <w:color w:val="444444"/>
+            <w:sz w:val="18"/>
+            <w:szCs w:val="18"/>
+          </w:rPr>
+          <w:t>装饰</w:t>
+        </w:r>
+        <w:r>
+          <w:rPr>
+            <w:rStyle w:val="hidden-in-book"/>
+            <w:rFonts w:ascii="宋体" w:eastAsia="宋体" w:hAnsi="宋体" w:cs="宋体" w:hint="eastAsia"/>
+            <w:b/>
+            <w:bCs/>
+            <w:color w:val="444444"/>
+            <w:sz w:val="18"/>
+            <w:szCs w:val="18"/>
+          </w:rPr>
+          <w:t>模式</w:t>
+        </w:r>
+      </w:hyperlink>
+      <w:r>
+        <w:rPr>
+          <w:rFonts w:ascii="宋体" w:eastAsia="宋体" w:hAnsi="宋体" w:cs="宋体" w:hint="eastAsia"/>
+          <w:color w:val="444444"/>
+          <w:sz w:val="18"/>
+          <w:szCs w:val="18"/>
+        </w:rPr>
+        <w:t>则能为对象提供加强的接口</w:t>
+      </w:r>
+      <w:r>
+        <w:rPr>
+          <w:rStyle w:val="chpule2"/>
+          <w:rFonts w:ascii="宋体" w:eastAsia="宋体" w:hAnsi="宋体" w:cs="宋体" w:hint="eastAsia"/>
+          <w:color w:val="444444"/>
+          <w:spacing w:val="-144"/>
+        </w:rPr>
+        <w:t>。</w:t>
+      </w:r>
+    </w:p>
+    <w:p>
+      <w:pPr>
+        <w:pStyle w:val="a3"/>
+        <w:numPr>
+          <w:ilvl w:val="0"/>
+          <w:numId w:val="5"/>
+        </w:numPr>
+        <w:shd w:val="clear" w:color="auto" w:fill="FFFFFF"/>
+        <w:ind w:left="0"/>
+        <w:rPr>
+          <w:rFonts w:ascii="Arial" w:hAnsi="Arial" w:cs="Arial"/>
+          <w:color w:val="444444"/>
+          <w:sz w:val="18"/>
+          <w:szCs w:val="18"/>
+        </w:rPr>
+      </w:pPr>
+      <w:hyperlink r:id="rId9" w:history="1">
+        <w:r>
+          <w:rPr>
+            <w:rStyle w:val="a8"/>
+            <w:rFonts w:ascii="宋体" w:eastAsia="宋体" w:hAnsi="宋体" w:cs="宋体" w:hint="eastAsia"/>
+            <w:b/>
+            <w:bCs/>
+            <w:color w:val="444444"/>
+            <w:sz w:val="18"/>
+            <w:szCs w:val="18"/>
+          </w:rPr>
+          <w:t>外观</w:t>
+        </w:r>
+        <w:r>
+          <w:rPr>
+            <w:rStyle w:val="hidden-in-book"/>
+            <w:rFonts w:ascii="宋体" w:eastAsia="宋体" w:hAnsi="宋体" w:cs="宋体" w:hint="eastAsia"/>
+            <w:b/>
+            <w:bCs/>
+            <w:color w:val="444444"/>
+            <w:sz w:val="18"/>
+            <w:szCs w:val="18"/>
+          </w:rPr>
+          <w:t>模式</w:t>
+        </w:r>
+      </w:hyperlink>
+      <w:r>
+        <w:rPr>
+          <w:rFonts w:ascii="宋体" w:eastAsia="宋体" w:hAnsi="宋体" w:cs="宋体" w:hint="eastAsia"/>
+          <w:color w:val="444444"/>
+          <w:sz w:val="18"/>
+          <w:szCs w:val="18"/>
+        </w:rPr>
+        <w:t>与</w:t>
+      </w:r>
+      <w:hyperlink r:id="rId10" w:history="1">
+        <w:r>
+          <w:rPr>
+            <w:rStyle w:val="a8"/>
+            <w:rFonts w:ascii="宋体" w:eastAsia="宋体" w:hAnsi="宋体" w:cs="宋体" w:hint="eastAsia"/>
+            <w:b/>
+            <w:bCs/>
+            <w:color w:val="444444"/>
+            <w:sz w:val="18"/>
+            <w:szCs w:val="18"/>
+          </w:rPr>
+          <w:t>代理</w:t>
+        </w:r>
+      </w:hyperlink>
+      <w:r>
+        <w:rPr>
+          <w:rFonts w:ascii="宋体" w:eastAsia="宋体" w:hAnsi="宋体" w:cs="宋体" w:hint="eastAsia"/>
+          <w:color w:val="444444"/>
+          <w:sz w:val="18"/>
+          <w:szCs w:val="18"/>
+        </w:rPr>
+        <w:t>的相似之处在于它们都缓存了一个复杂实体并自行对其进行初始化</w:t>
+      </w:r>
+      <w:r>
+        <w:rPr>
+          <w:rStyle w:val="chpule2"/>
+          <w:rFonts w:ascii="宋体" w:eastAsia="宋体" w:hAnsi="宋体" w:cs="宋体" w:hint="eastAsia"/>
+          <w:color w:val="444444"/>
+          <w:spacing w:val="-144"/>
+        </w:rPr>
+        <w:t>。</w:t>
+      </w:r>
+      <w:r>
+        <w:rPr>
+          <w:rStyle w:val="chpuri2"/>
+          <w:rFonts w:ascii="Arial" w:hAnsi="Arial" w:cs="Arial"/>
+          <w:color w:val="444444"/>
+          <w:sz w:val="18"/>
+          <w:szCs w:val="18"/>
+        </w:rPr>
+        <w:t> </w:t>
+      </w:r>
+      <w:r>
+        <w:rPr>
+          <w:rStyle w:val="a5"/>
+          <w:rFonts w:ascii="宋体" w:eastAsia="宋体" w:hAnsi="宋体" w:cs="宋体" w:hint="eastAsia"/>
+          <w:i w:val="0"/>
+          <w:iCs w:val="0"/>
+          <w:color w:val="000000"/>
+          <w:sz w:val="18"/>
+          <w:szCs w:val="18"/>
+        </w:rPr>
+        <w:t>代理</w:t>
+      </w:r>
+      <w:r>
+        <w:rPr>
+          <w:rFonts w:ascii="宋体" w:eastAsia="宋体" w:hAnsi="宋体" w:cs="宋体" w:hint="eastAsia"/>
+          <w:color w:val="444444"/>
+          <w:sz w:val="18"/>
+          <w:szCs w:val="18"/>
+        </w:rPr>
+        <w:t>与其服务对象遵循同一接口</w:t>
+      </w:r>
+      <w:r>
+        <w:rPr>
+          <w:rStyle w:val="chpule2"/>
+          <w:rFonts w:ascii="宋体" w:eastAsia="宋体" w:hAnsi="宋体" w:cs="宋体" w:hint="eastAsia"/>
+          <w:color w:val="444444"/>
+          <w:spacing w:val="-144"/>
+        </w:rPr>
+        <w:t>，</w:t>
+      </w:r>
+      <w:r>
+        <w:rPr>
+          <w:rStyle w:val="chpuri2"/>
+          <w:rFonts w:ascii="Arial" w:hAnsi="Arial" w:cs="Arial"/>
+          <w:color w:val="444444"/>
+          <w:sz w:val="18"/>
+          <w:szCs w:val="18"/>
+        </w:rPr>
+        <w:t> </w:t>
+      </w:r>
+      <w:r>
+        <w:rPr>
+          <w:rFonts w:ascii="宋体" w:eastAsia="宋体" w:hAnsi="宋体" w:cs="宋体" w:hint="eastAsia"/>
+          <w:color w:val="444444"/>
+          <w:sz w:val="18"/>
+          <w:szCs w:val="18"/>
+        </w:rPr>
+        <w:t>使得自己和服务对象可以互换</w:t>
+      </w:r>
+      <w:r>
+        <w:rPr>
+          <w:rStyle w:val="chpule2"/>
+          <w:rFonts w:ascii="宋体" w:eastAsia="宋体" w:hAnsi="宋体" w:cs="宋体" w:hint="eastAsia"/>
+          <w:color w:val="444444"/>
+          <w:spacing w:val="-144"/>
+        </w:rPr>
+        <w:t>，</w:t>
+      </w:r>
+      <w:r>
+        <w:rPr>
+          <w:rStyle w:val="chpuri2"/>
+          <w:rFonts w:ascii="Arial" w:hAnsi="Arial" w:cs="Arial"/>
+          <w:color w:val="444444"/>
+          <w:sz w:val="18"/>
+          <w:szCs w:val="18"/>
+        </w:rPr>
+        <w:t> </w:t>
+      </w:r>
+      <w:r>
+        <w:rPr>
+          <w:rFonts w:ascii="宋体" w:eastAsia="宋体" w:hAnsi="宋体" w:cs="宋体" w:hint="eastAsia"/>
+          <w:color w:val="444444"/>
+          <w:sz w:val="18"/>
+          <w:szCs w:val="18"/>
+        </w:rPr>
+        <w:t>在这一点上它与</w:t>
+      </w:r>
+      <w:r>
+        <w:rPr>
+          <w:rStyle w:val="a5"/>
+          <w:rFonts w:ascii="宋体" w:eastAsia="宋体" w:hAnsi="宋体" w:cs="宋体" w:hint="eastAsia"/>
+          <w:i w:val="0"/>
+          <w:iCs w:val="0"/>
+          <w:color w:val="000000"/>
+          <w:sz w:val="18"/>
+          <w:szCs w:val="18"/>
+        </w:rPr>
+        <w:t>外观</w:t>
+      </w:r>
+      <w:r>
+        <w:rPr>
+          <w:rFonts w:ascii="宋体" w:eastAsia="宋体" w:hAnsi="宋体" w:cs="宋体" w:hint="eastAsia"/>
+          <w:color w:val="444444"/>
+          <w:sz w:val="18"/>
+          <w:szCs w:val="18"/>
+        </w:rPr>
+        <w:t>不同</w:t>
+      </w:r>
+      <w:r>
+        <w:rPr>
+          <w:rStyle w:val="chpule2"/>
+          <w:rFonts w:ascii="宋体" w:eastAsia="宋体" w:hAnsi="宋体" w:cs="宋体" w:hint="eastAsia"/>
+          <w:color w:val="444444"/>
+          <w:spacing w:val="-144"/>
+        </w:rPr>
+        <w:t>。</w:t>
+      </w:r>
+    </w:p>
+    <w:p>
+      <w:pPr>
+        <w:pStyle w:val="a3"/>
+        <w:numPr>
+          <w:ilvl w:val="0"/>
+          <w:numId w:val="5"/>
+        </w:numPr>
+        <w:shd w:val="clear" w:color="auto" w:fill="FFFFFF"/>
+        <w:ind w:left="0"/>
+        <w:rPr>
+          <w:rFonts w:ascii="Arial" w:hAnsi="Arial" w:cs="Arial"/>
+          <w:color w:val="444444"/>
+          <w:sz w:val="18"/>
+          <w:szCs w:val="18"/>
+        </w:rPr>
+      </w:pPr>
+      <w:hyperlink r:id="rId11" w:history="1">
+        <w:r>
+          <w:rPr>
+            <w:rStyle w:val="a8"/>
+            <w:rFonts w:ascii="宋体" w:eastAsia="宋体" w:hAnsi="宋体" w:cs="宋体" w:hint="eastAsia"/>
+            <w:b/>
+            <w:bCs/>
+            <w:color w:val="444444"/>
+            <w:sz w:val="18"/>
+            <w:szCs w:val="18"/>
+          </w:rPr>
+          <w:t>装饰</w:t>
+        </w:r>
+      </w:hyperlink>
+      <w:r>
+        <w:rPr>
+          <w:rFonts w:ascii="宋体" w:eastAsia="宋体" w:hAnsi="宋体" w:cs="宋体" w:hint="eastAsia"/>
+          <w:color w:val="444444"/>
+          <w:sz w:val="18"/>
+          <w:szCs w:val="18"/>
+        </w:rPr>
+        <w:t>和</w:t>
+      </w:r>
+      <w:hyperlink r:id="rId12" w:history="1">
+        <w:r>
+          <w:rPr>
+            <w:rStyle w:val="a8"/>
+            <w:rFonts w:ascii="宋体" w:eastAsia="宋体" w:hAnsi="宋体" w:cs="宋体" w:hint="eastAsia"/>
+            <w:b/>
+            <w:bCs/>
+            <w:color w:val="444444"/>
+            <w:sz w:val="18"/>
+            <w:szCs w:val="18"/>
+          </w:rPr>
+          <w:t>代理</w:t>
+        </w:r>
+      </w:hyperlink>
+      <w:r>
+        <w:rPr>
+          <w:rFonts w:ascii="宋体" w:eastAsia="宋体" w:hAnsi="宋体" w:cs="宋体" w:hint="eastAsia"/>
+          <w:color w:val="444444"/>
+          <w:sz w:val="18"/>
+          <w:szCs w:val="18"/>
+        </w:rPr>
+        <w:t>有着相似的结构</w:t>
+      </w:r>
+      <w:r>
+        <w:rPr>
+          <w:rStyle w:val="chpule2"/>
+          <w:rFonts w:ascii="宋体" w:eastAsia="宋体" w:hAnsi="宋体" w:cs="宋体" w:hint="eastAsia"/>
+          <w:color w:val="444444"/>
+          <w:spacing w:val="-144"/>
+        </w:rPr>
+        <w:t>，</w:t>
+      </w:r>
+      <w:r>
+        <w:rPr>
+          <w:rStyle w:val="chpuri2"/>
+          <w:rFonts w:ascii="Arial" w:hAnsi="Arial" w:cs="Arial"/>
+          <w:color w:val="444444"/>
+          <w:sz w:val="18"/>
+          <w:szCs w:val="18"/>
+        </w:rPr>
+        <w:t> </w:t>
+      </w:r>
+      <w:r>
+        <w:rPr>
+          <w:rFonts w:ascii="宋体" w:eastAsia="宋体" w:hAnsi="宋体" w:cs="宋体" w:hint="eastAsia"/>
+          <w:color w:val="444444"/>
+          <w:sz w:val="18"/>
+          <w:szCs w:val="18"/>
+        </w:rPr>
+        <w:t>但是其意图却非常不同</w:t>
+      </w:r>
+      <w:r>
+        <w:rPr>
+          <w:rStyle w:val="chpule2"/>
+          <w:rFonts w:ascii="宋体" w:eastAsia="宋体" w:hAnsi="宋体" w:cs="宋体" w:hint="eastAsia"/>
+          <w:color w:val="444444"/>
+          <w:spacing w:val="-144"/>
+        </w:rPr>
+        <w:t>。</w:t>
+      </w:r>
+      <w:r>
+        <w:rPr>
+          <w:rStyle w:val="chpuri2"/>
+          <w:rFonts w:ascii="Arial" w:hAnsi="Arial" w:cs="Arial"/>
+          <w:color w:val="444444"/>
+          <w:sz w:val="18"/>
+          <w:szCs w:val="18"/>
+        </w:rPr>
+        <w:t> </w:t>
+      </w:r>
+      <w:r>
+        <w:rPr>
+          <w:rFonts w:ascii="宋体" w:eastAsia="宋体" w:hAnsi="宋体" w:cs="宋体" w:hint="eastAsia"/>
+          <w:color w:val="444444"/>
+          <w:sz w:val="18"/>
+          <w:szCs w:val="18"/>
+        </w:rPr>
+        <w:t>这两个模式的构建都基于组合原则</w:t>
+      </w:r>
+      <w:r>
+        <w:rPr>
+          <w:rStyle w:val="chpule2"/>
+          <w:rFonts w:ascii="宋体" w:eastAsia="宋体" w:hAnsi="宋体" w:cs="宋体" w:hint="eastAsia"/>
+          <w:color w:val="444444"/>
+          <w:spacing w:val="-144"/>
+        </w:rPr>
+        <w:t>，</w:t>
+      </w:r>
+      <w:r>
+        <w:rPr>
+          <w:rStyle w:val="chpuri2"/>
+          <w:rFonts w:ascii="Arial" w:hAnsi="Arial" w:cs="Arial"/>
+          <w:color w:val="444444"/>
+          <w:sz w:val="18"/>
+          <w:szCs w:val="18"/>
+        </w:rPr>
+        <w:t> </w:t>
+      </w:r>
+      <w:r>
+        <w:rPr>
+          <w:rFonts w:ascii="宋体" w:eastAsia="宋体" w:hAnsi="宋体" w:cs="宋体" w:hint="eastAsia"/>
+          <w:color w:val="444444"/>
+          <w:sz w:val="18"/>
+          <w:szCs w:val="18"/>
+        </w:rPr>
+        <w:t>也就是说一个对象应该将部分工作委派给另一个对象</w:t>
+      </w:r>
+      <w:r>
+        <w:rPr>
+          <w:rStyle w:val="chpule2"/>
+          <w:rFonts w:ascii="宋体" w:eastAsia="宋体" w:hAnsi="宋体" w:cs="宋体" w:hint="eastAsia"/>
+          <w:color w:val="444444"/>
+          <w:spacing w:val="-144"/>
+        </w:rPr>
+        <w:t>。</w:t>
+      </w:r>
+      <w:r>
+        <w:rPr>
+          <w:rStyle w:val="chpuri2"/>
+          <w:rFonts w:ascii="Arial" w:hAnsi="Arial" w:cs="Arial"/>
+          <w:color w:val="444444"/>
+          <w:sz w:val="18"/>
+          <w:szCs w:val="18"/>
+        </w:rPr>
+        <w:t> </w:t>
+      </w:r>
+      <w:r>
+        <w:rPr>
+          <w:rFonts w:ascii="宋体" w:eastAsia="宋体" w:hAnsi="宋体" w:cs="宋体" w:hint="eastAsia"/>
+          <w:color w:val="444444"/>
+          <w:sz w:val="18"/>
+          <w:szCs w:val="18"/>
+        </w:rPr>
+        <w:t>两者之间的不同之处在于</w:t>
+      </w:r>
+      <w:r>
+        <w:rPr>
+          <w:rStyle w:val="a5"/>
+          <w:rFonts w:ascii="宋体" w:eastAsia="宋体" w:hAnsi="宋体" w:cs="宋体" w:hint="eastAsia"/>
+          <w:i w:val="0"/>
+          <w:iCs w:val="0"/>
+          <w:color w:val="000000"/>
+          <w:sz w:val="18"/>
+          <w:szCs w:val="18"/>
+        </w:rPr>
+        <w:t>代理</w:t>
+      </w:r>
+      <w:r>
+        <w:rPr>
+          <w:rFonts w:ascii="宋体" w:eastAsia="宋体" w:hAnsi="宋体" w:cs="宋体" w:hint="eastAsia"/>
+          <w:color w:val="444444"/>
+          <w:sz w:val="18"/>
+          <w:szCs w:val="18"/>
+        </w:rPr>
+        <w:t>通常</w:t>
+      </w:r>
+      <w:r>
+        <w:rPr>
+          <w:rFonts w:ascii="宋体" w:eastAsia="宋体" w:hAnsi="宋体" w:cs="宋体" w:hint="eastAsia"/>
+          <w:color w:val="FF0000"/>
+          <w:sz w:val="18"/>
+          <w:szCs w:val="18"/>
+        </w:rPr>
+        <w:t>自行管理其服务对象的生命周期</w:t>
+      </w:r>
+      <w:r>
+        <w:rPr>
+          <w:rStyle w:val="chpule2"/>
+          <w:rFonts w:ascii="宋体" w:eastAsia="宋体" w:hAnsi="宋体" w:cs="宋体" w:hint="eastAsia"/>
+          <w:color w:val="444444"/>
+          <w:spacing w:val="-144"/>
+        </w:rPr>
+        <w:t>，</w:t>
+      </w:r>
+      <w:r>
+        <w:rPr>
+          <w:rStyle w:val="chpuri2"/>
+          <w:rFonts w:ascii="Arial" w:hAnsi="Arial" w:cs="Arial"/>
+          <w:color w:val="444444"/>
+          <w:sz w:val="18"/>
+          <w:szCs w:val="18"/>
+        </w:rPr>
+        <w:t> </w:t>
+      </w:r>
+      <w:r>
+        <w:rPr>
+          <w:rFonts w:ascii="宋体" w:eastAsia="宋体" w:hAnsi="宋体" w:cs="宋体" w:hint="eastAsia"/>
+          <w:color w:val="444444"/>
+          <w:sz w:val="18"/>
+          <w:szCs w:val="18"/>
+        </w:rPr>
+        <w:t>而</w:t>
+      </w:r>
+      <w:r>
+        <w:rPr>
+          <w:rStyle w:val="a5"/>
+          <w:rFonts w:ascii="宋体" w:eastAsia="宋体" w:hAnsi="宋体" w:cs="宋体" w:hint="eastAsia"/>
+          <w:i w:val="0"/>
+          <w:iCs w:val="0"/>
+          <w:color w:val="FF0000"/>
+          <w:sz w:val="18"/>
+          <w:szCs w:val="18"/>
+        </w:rPr>
+        <w:t>装饰</w:t>
+      </w:r>
+      <w:r>
+        <w:rPr>
+          <w:rFonts w:ascii="宋体" w:eastAsia="宋体" w:hAnsi="宋体" w:cs="宋体" w:hint="eastAsia"/>
+          <w:color w:val="FF0000"/>
+          <w:sz w:val="18"/>
+          <w:szCs w:val="18"/>
+        </w:rPr>
+        <w:t>的生成则总是由客户端进行控</w:t>
+      </w:r>
+      <w:r>
+        <w:rPr>
+          <w:rFonts w:ascii="宋体" w:eastAsia="宋体" w:hAnsi="宋体" w:cs="宋体" w:hint="eastAsia"/>
+          <w:color w:val="444444"/>
+          <w:sz w:val="18"/>
+          <w:szCs w:val="18"/>
+        </w:rPr>
+        <w:t>制</w:t>
+      </w:r>
+      <w:r>
+        <w:rPr>
+          <w:rStyle w:val="chpule2"/>
+          <w:rFonts w:ascii="宋体" w:eastAsia="宋体" w:hAnsi="宋体" w:cs="宋体" w:hint="eastAsia"/>
+          <w:color w:val="444444"/>
+          <w:spacing w:val="-144"/>
+        </w:rPr>
+        <w:t>。</w:t>
       </w:r>
     </w:p>
     <w:sectPr>
@@ -1551,7 +3608,7 @@
   <w:abstractNum w:abstractNumId="1">
     <w:nsid w:val="4BF35BE4"/>
     <w:multiLevelType w:val="hybridMultilevel"/>
-    <w:tmpl w:val="E7321E00"/>
+    <w:tmpl w:val="0546BC3C"/>
     <w:lvl w:ilvl="0" w:tplc="04090001">
       <w:start w:val="1"/>
       <w:numFmt w:val="bullet"/>
@@ -1662,6 +3719,155 @@
     </w:lvl>
   </w:abstractNum>
   <w:abstractNum w:abstractNumId="2">
+    <w:nsid w:val="55170D84"/>
+    <w:multiLevelType w:val="multilevel"/>
+    <w:tmpl w:val="7DB2960E"/>
+    <w:lvl w:ilvl="0">
+      <w:start w:val="1"/>
+      <w:numFmt w:val="bullet"/>
+      <w:lvlText w:val=""/>
+      <w:lvlJc w:val="left"/>
+      <w:pPr>
+        <w:tabs>
+          <w:tab w:val="num" w:pos="720"/>
+        </w:tabs>
+        <w:ind w:left="720" w:hanging="360"/>
+      </w:pPr>
+      <w:rPr>
+        <w:rFonts w:ascii="Symbol" w:hAnsi="Symbol" w:hint="default"/>
+        <w:sz w:val="20"/>
+      </w:rPr>
+    </w:lvl>
+    <w:lvl w:ilvl="1" w:tentative="1">
+      <w:start w:val="1"/>
+      <w:numFmt w:val="bullet"/>
+      <w:lvlText w:val="o"/>
+      <w:lvlJc w:val="left"/>
+      <w:pPr>
+        <w:tabs>
+          <w:tab w:val="num" w:pos="1440"/>
+        </w:tabs>
+        <w:ind w:left="1440" w:hanging="360"/>
+      </w:pPr>
+      <w:rPr>
+        <w:rFonts w:ascii="Courier New" w:hAnsi="Courier New" w:hint="default"/>
+        <w:sz w:val="20"/>
+      </w:rPr>
+    </w:lvl>
+    <w:lvl w:ilvl="2" w:tentative="1">
+      <w:start w:val="1"/>
+      <w:numFmt w:val="bullet"/>
+      <w:lvlText w:val=""/>
+      <w:lvlJc w:val="left"/>
+      <w:pPr>
+        <w:tabs>
+          <w:tab w:val="num" w:pos="2160"/>
+        </w:tabs>
+        <w:ind w:left="2160" w:hanging="360"/>
+      </w:pPr>
+      <w:rPr>
+        <w:rFonts w:ascii="Wingdings" w:hAnsi="Wingdings" w:hint="default"/>
+        <w:sz w:val="20"/>
+      </w:rPr>
+    </w:lvl>
+    <w:lvl w:ilvl="3" w:tentative="1">
+      <w:start w:val="1"/>
+      <w:numFmt w:val="bullet"/>
+      <w:lvlText w:val=""/>
+      <w:lvlJc w:val="left"/>
+      <w:pPr>
+        <w:tabs>
+          <w:tab w:val="num" w:pos="2880"/>
+        </w:tabs>
+        <w:ind w:left="2880" w:hanging="360"/>
+      </w:pPr>
+      <w:rPr>
+        <w:rFonts w:ascii="Wingdings" w:hAnsi="Wingdings" w:hint="default"/>
+        <w:sz w:val="20"/>
+      </w:rPr>
+    </w:lvl>
+    <w:lvl w:ilvl="4" w:tentative="1">
+      <w:start w:val="1"/>
+      <w:numFmt w:val="bullet"/>
+      <w:lvlText w:val=""/>
+      <w:lvlJc w:val="left"/>
+      <w:pPr>
+        <w:tabs>
+          <w:tab w:val="num" w:pos="3600"/>
+        </w:tabs>
+        <w:ind w:left="3600" w:hanging="360"/>
+      </w:pPr>
+      <w:rPr>
+        <w:rFonts w:ascii="Wingdings" w:hAnsi="Wingdings" w:hint="default"/>
+        <w:sz w:val="20"/>
+      </w:rPr>
+    </w:lvl>
+    <w:lvl w:ilvl="5" w:tentative="1">
+      <w:start w:val="1"/>
+      <w:numFmt w:val="bullet"/>
+      <w:lvlText w:val=""/>
+      <w:lvlJc w:val="left"/>
+      <w:pPr>
+        <w:tabs>
+          <w:tab w:val="num" w:pos="4320"/>
+        </w:tabs>
+        <w:ind w:left="4320" w:hanging="360"/>
+      </w:pPr>
+      <w:rPr>
+        <w:rFonts w:ascii="Wingdings" w:hAnsi="Wingdings" w:hint="default"/>
+        <w:sz w:val="20"/>
+      </w:rPr>
+    </w:lvl>
+    <w:lvl w:ilvl="6" w:tentative="1">
+      <w:start w:val="1"/>
+      <w:numFmt w:val="bullet"/>
+      <w:lvlText w:val=""/>
+      <w:lvlJc w:val="left"/>
+      <w:pPr>
+        <w:tabs>
+          <w:tab w:val="num" w:pos="5040"/>
+        </w:tabs>
+        <w:ind w:left="5040" w:hanging="360"/>
+      </w:pPr>
+      <w:rPr>
+        <w:rFonts w:ascii="Wingdings" w:hAnsi="Wingdings" w:hint="default"/>
+        <w:sz w:val="20"/>
+      </w:rPr>
+    </w:lvl>
+    <w:lvl w:ilvl="7" w:tentative="1">
+      <w:start w:val="1"/>
+      <w:numFmt w:val="bullet"/>
+      <w:lvlText w:val=""/>
+      <w:lvlJc w:val="left"/>
+      <w:pPr>
+        <w:tabs>
+          <w:tab w:val="num" w:pos="5760"/>
+        </w:tabs>
+        <w:ind w:left="5760" w:hanging="360"/>
+      </w:pPr>
+      <w:rPr>
+        <w:rFonts w:ascii="Wingdings" w:hAnsi="Wingdings" w:hint="default"/>
+        <w:sz w:val="20"/>
+      </w:rPr>
+    </w:lvl>
+    <w:lvl w:ilvl="8" w:tentative="1">
+      <w:start w:val="1"/>
+      <w:numFmt w:val="bullet"/>
+      <w:lvlText w:val=""/>
+      <w:lvlJc w:val="left"/>
+      <w:pPr>
+        <w:tabs>
+          <w:tab w:val="num" w:pos="6480"/>
+        </w:tabs>
+        <w:ind w:left="6480" w:hanging="360"/>
+      </w:pPr>
+      <w:rPr>
+        <w:rFonts w:ascii="Wingdings" w:hAnsi="Wingdings" w:hint="default"/>
+        <w:sz w:val="20"/>
+      </w:rPr>
+    </w:lvl>
+  </w:abstractNum>
+  <w:abstractNum w:abstractNumId="3">
     <w:nsid w:val="643175FC"/>
     <w:multiLevelType w:val="multilevel"/>
     <w:tmpl w:val="17B03EBA"/>
@@ -1810,7 +4016,7 @@
       </w:rPr>
     </w:lvl>
   </w:abstractNum>
-  <w:abstractNum w:abstractNumId="3">
+  <w:abstractNum w:abstractNumId="4">
     <w:nsid w:val="655D61FD"/>
     <w:multiLevelType w:val="multilevel"/>
     <w:tmpl w:val="D0E0AABE"/>
@@ -1959,17 +4165,172 @@
       </w:rPr>
     </w:lvl>
   </w:abstractNum>
+  <w:abstractNum w:abstractNumId="5">
+    <w:nsid w:val="7B7C09FD"/>
+    <w:multiLevelType w:val="multilevel"/>
+    <w:tmpl w:val="BDE20932"/>
+    <w:lvl w:ilvl="0">
+      <w:start w:val="1"/>
+      <w:numFmt w:val="bullet"/>
+      <w:lvlText w:val=""/>
+      <w:lvlJc w:val="left"/>
+      <w:pPr>
+        <w:tabs>
+          <w:tab w:val="num" w:pos="720"/>
+        </w:tabs>
+        <w:ind w:left="720" w:hanging="360"/>
+      </w:pPr>
+      <w:rPr>
+        <w:rFonts w:ascii="Symbol" w:hAnsi="Symbol" w:hint="default"/>
+        <w:sz w:val="20"/>
+      </w:rPr>
+    </w:lvl>
+    <w:lvl w:ilvl="1" w:tentative="1">
+      <w:start w:val="1"/>
+      <w:numFmt w:val="bullet"/>
+      <w:lvlText w:val="o"/>
+      <w:lvlJc w:val="left"/>
+      <w:pPr>
+        <w:tabs>
+          <w:tab w:val="num" w:pos="1440"/>
+        </w:tabs>
+        <w:ind w:left="1440" w:hanging="360"/>
+      </w:pPr>
+      <w:rPr>
+        <w:rFonts w:ascii="Courier New" w:hAnsi="Courier New" w:hint="default"/>
+        <w:sz w:val="20"/>
+      </w:rPr>
+    </w:lvl>
+    <w:lvl w:ilvl="2" w:tentative="1">
+      <w:start w:val="1"/>
+      <w:numFmt w:val="bullet"/>
+      <w:lvlText w:val=""/>
+      <w:lvlJc w:val="left"/>
+      <w:pPr>
+        <w:tabs>
+          <w:tab w:val="num" w:pos="2160"/>
+        </w:tabs>
+        <w:ind w:left="2160" w:hanging="360"/>
+      </w:pPr>
+      <w:rPr>
+        <w:rFonts w:ascii="Wingdings" w:hAnsi="Wingdings" w:hint="default"/>
+        <w:sz w:val="20"/>
+      </w:rPr>
+    </w:lvl>
+    <w:lvl w:ilvl="3" w:tentative="1">
+      <w:start w:val="1"/>
+      <w:numFmt w:val="bullet"/>
+      <w:lvlText w:val=""/>
+      <w:lvlJc w:val="left"/>
+      <w:pPr>
+        <w:tabs>
+          <w:tab w:val="num" w:pos="2880"/>
+        </w:tabs>
+        <w:ind w:left="2880" w:hanging="360"/>
+      </w:pPr>
+      <w:rPr>
+        <w:rFonts w:ascii="Wingdings" w:hAnsi="Wingdings" w:hint="default"/>
+        <w:sz w:val="20"/>
+      </w:rPr>
+    </w:lvl>
+    <w:lvl w:ilvl="4" w:tentative="1">
+      <w:start w:val="1"/>
+      <w:numFmt w:val="bullet"/>
+      <w:lvlText w:val=""/>
+      <w:lvlJc w:val="left"/>
+      <w:pPr>
+        <w:tabs>
+          <w:tab w:val="num" w:pos="3600"/>
+        </w:tabs>
+        <w:ind w:left="3600" w:hanging="360"/>
+      </w:pPr>
+      <w:rPr>
+        <w:rFonts w:ascii="Wingdings" w:hAnsi="Wingdings" w:hint="default"/>
+        <w:sz w:val="20"/>
+      </w:rPr>
+    </w:lvl>
+    <w:lvl w:ilvl="5" w:tentative="1">
+      <w:start w:val="1"/>
+      <w:numFmt w:val="bullet"/>
+      <w:lvlText w:val=""/>
+      <w:lvlJc w:val="left"/>
+      <w:pPr>
+        <w:tabs>
+          <w:tab w:val="num" w:pos="4320"/>
+        </w:tabs>
+        <w:ind w:left="4320" w:hanging="360"/>
+      </w:pPr>
+      <w:rPr>
+        <w:rFonts w:ascii="Wingdings" w:hAnsi="Wingdings" w:hint="default"/>
+        <w:sz w:val="20"/>
+      </w:rPr>
+    </w:lvl>
+    <w:lvl w:ilvl="6" w:tentative="1">
+      <w:start w:val="1"/>
+      <w:numFmt w:val="bullet"/>
+      <w:lvlText w:val=""/>
+      <w:lvlJc w:val="left"/>
+      <w:pPr>
+        <w:tabs>
+          <w:tab w:val="num" w:pos="5040"/>
+        </w:tabs>
+        <w:ind w:left="5040" w:hanging="360"/>
+      </w:pPr>
+      <w:rPr>
+        <w:rFonts w:ascii="Wingdings" w:hAnsi="Wingdings" w:hint="default"/>
+        <w:sz w:val="20"/>
+      </w:rPr>
+    </w:lvl>
+    <w:lvl w:ilvl="7" w:tentative="1">
+      <w:start w:val="1"/>
+      <w:numFmt w:val="bullet"/>
+      <w:lvlText w:val=""/>
+      <w:lvlJc w:val="left"/>
+      <w:pPr>
+        <w:tabs>
+          <w:tab w:val="num" w:pos="5760"/>
+        </w:tabs>
+        <w:ind w:left="5760" w:hanging="360"/>
+      </w:pPr>
+      <w:rPr>
+        <w:rFonts w:ascii="Wingdings" w:hAnsi="Wingdings" w:hint="default"/>
+        <w:sz w:val="20"/>
+      </w:rPr>
+    </w:lvl>
+    <w:lvl w:ilvl="8" w:tentative="1">
+      <w:start w:val="1"/>
+      <w:numFmt w:val="bullet"/>
+      <w:lvlText w:val=""/>
+      <w:lvlJc w:val="left"/>
+      <w:pPr>
+        <w:tabs>
+          <w:tab w:val="num" w:pos="6480"/>
+        </w:tabs>
+        <w:ind w:left="6480" w:hanging="360"/>
+      </w:pPr>
+      <w:rPr>
+        <w:rFonts w:ascii="Wingdings" w:hAnsi="Wingdings" w:hint="default"/>
+        <w:sz w:val="20"/>
+      </w:rPr>
+    </w:lvl>
+  </w:abstractNum>
   <w:num w:numId="1">
-    <w:abstractNumId w:val="2"/>
+    <w:abstractNumId w:val="3"/>
   </w:num>
   <w:num w:numId="2">
-    <w:abstractNumId w:val="3"/>
+    <w:abstractNumId w:val="4"/>
   </w:num>
   <w:num w:numId="3">
     <w:abstractNumId w:val="0"/>
   </w:num>
   <w:num w:numId="4">
     <w:abstractNumId w:val="1"/>
+  </w:num>
+  <w:num w:numId="5">
+    <w:abstractNumId w:val="5"/>
+  </w:num>
+  <w:num w:numId="6">
+    <w:abstractNumId w:val="2"/>
   </w:num>
 </w:numbering>
 </file>
@@ -2235,7 +4596,6 @@
     <w:name w:val="Normal (Web)"/>
     <w:basedOn w:val="a"/>
     <w:uiPriority w:val="99"/>
-    <w:semiHidden/>
     <w:unhideWhenUsed/>
     <w:rsid w:val="002B036B"/>
     <w:pPr>
@@ -2349,6 +4709,18 @@
     <w:name w:val="ls-05"/>
     <w:basedOn w:val="a0"/>
     <w:rsid w:val="00BB7A5B"/>
+  </w:style>
+  <w:style w:type="character" w:styleId="a8">
+    <w:name w:val="Hyperlink"/>
+    <w:basedOn w:val="a0"/>
+    <w:uiPriority w:val="99"/>
+    <w:semiHidden/>
+    <w:unhideWhenUsed/>
+    <w:rsid w:val="009C32E8"/>
+    <w:rPr>
+      <w:color w:val="0000FF"/>
+      <w:u w:val="single"/>
+    </w:rPr>
   </w:style>
 </w:styles>
 </file>
